--- a/document/Report.docx
+++ b/document/Report.docx
@@ -9,14 +9,17 @@
           <w:ilvl w:val="0"/>
           <w:numId w:val="1"/>
         </w:numPr>
+        <w:adjustRightInd w:val="0"/>
+        <w:snapToGrid w:val="0"/>
+        <w:spacing w:line="240" w:lineRule="atLeast"/>
         <w:ind w:leftChars="0"/>
         <w:rPr>
-          <w:rFonts w:asciiTheme="majorEastAsia" w:eastAsiaTheme="majorEastAsia" w:hAnsiTheme="majorEastAsia"/>
-        </w:rPr>
-      </w:pPr>
-      <w:r>
-        <w:rPr>
-          <w:rFonts w:asciiTheme="majorEastAsia" w:eastAsiaTheme="majorEastAsia" w:hAnsiTheme="majorEastAsia" w:hint="eastAsia"/>
+          <w:rFonts w:ascii="微軟正黑體" w:eastAsia="微軟正黑體" w:hAnsi="微軟正黑體"/>
+        </w:rPr>
+      </w:pPr>
+      <w:r>
+        <w:rPr>
+          <w:rFonts w:ascii="微軟正黑體" w:eastAsia="微軟正黑體" w:hAnsi="微軟正黑體" w:hint="eastAsia"/>
         </w:rPr>
         <w:t>動機</w:t>
       </w:r>
@@ -28,14 +31,17 @@
           <w:ilvl w:val="0"/>
           <w:numId w:val="1"/>
         </w:numPr>
+        <w:adjustRightInd w:val="0"/>
+        <w:snapToGrid w:val="0"/>
+        <w:spacing w:line="240" w:lineRule="atLeast"/>
         <w:ind w:leftChars="0"/>
         <w:rPr>
-          <w:rFonts w:asciiTheme="majorEastAsia" w:eastAsiaTheme="majorEastAsia" w:hAnsiTheme="majorEastAsia"/>
-        </w:rPr>
-      </w:pPr>
-      <w:r>
-        <w:rPr>
-          <w:rFonts w:asciiTheme="majorEastAsia" w:eastAsiaTheme="majorEastAsia" w:hAnsiTheme="majorEastAsia" w:hint="eastAsia"/>
+          <w:rFonts w:ascii="微軟正黑體" w:eastAsia="微軟正黑體" w:hAnsi="微軟正黑體"/>
+        </w:rPr>
+      </w:pPr>
+      <w:r>
+        <w:rPr>
+          <w:rFonts w:ascii="微軟正黑體" w:eastAsia="微軟正黑體" w:hAnsi="微軟正黑體" w:hint="eastAsia"/>
         </w:rPr>
         <w:t>系統架構</w:t>
       </w:r>
@@ -47,16 +53,37 @@
           <w:ilvl w:val="1"/>
           <w:numId w:val="1"/>
         </w:numPr>
+        <w:adjustRightInd w:val="0"/>
+        <w:snapToGrid w:val="0"/>
+        <w:spacing w:line="240" w:lineRule="atLeast"/>
         <w:ind w:leftChars="0"/>
         <w:rPr>
-          <w:rFonts w:asciiTheme="majorEastAsia" w:eastAsiaTheme="majorEastAsia" w:hAnsiTheme="majorEastAsia"/>
-        </w:rPr>
-      </w:pPr>
-      <w:r>
-        <w:rPr>
-          <w:rFonts w:asciiTheme="majorEastAsia" w:eastAsiaTheme="majorEastAsia" w:hAnsiTheme="majorEastAsia" w:hint="eastAsia"/>
+          <w:rFonts w:ascii="微軟正黑體" w:eastAsia="微軟正黑體" w:hAnsi="微軟正黑體"/>
+        </w:rPr>
+      </w:pPr>
+      <w:r>
+        <w:rPr>
+          <w:rFonts w:ascii="微軟正黑體" w:eastAsia="微軟正黑體" w:hAnsi="微軟正黑體" w:hint="eastAsia"/>
         </w:rPr>
         <w:t>簡介</w:t>
+      </w:r>
+      <w:r>
+        <w:rPr>
+          <w:rFonts w:ascii="微軟正黑體" w:eastAsia="微軟正黑體" w:hAnsi="微軟正黑體" w:hint="eastAsia"/>
+        </w:rPr>
+        <w:t>D</w:t>
+      </w:r>
+      <w:r>
+        <w:rPr>
+          <w:rFonts w:ascii="微軟正黑體" w:eastAsia="微軟正黑體" w:hAnsi="微軟正黑體"/>
+        </w:rPr>
+        <w:t>iscord</w:t>
+      </w:r>
+      <w:r>
+        <w:rPr>
+          <w:rFonts w:ascii="微軟正黑體" w:eastAsia="微軟正黑體" w:hAnsi="微軟正黑體" w:hint="eastAsia"/>
+        </w:rPr>
+        <w:t>聊天室</w:t>
       </w:r>
     </w:p>
     <w:p>
@@ -66,16 +93,19 @@
           <w:ilvl w:val="1"/>
           <w:numId w:val="1"/>
         </w:numPr>
+        <w:adjustRightInd w:val="0"/>
+        <w:snapToGrid w:val="0"/>
+        <w:spacing w:line="240" w:lineRule="atLeast"/>
         <w:ind w:leftChars="0"/>
         <w:rPr>
-          <w:rFonts w:asciiTheme="majorEastAsia" w:eastAsiaTheme="majorEastAsia" w:hAnsiTheme="majorEastAsia"/>
-        </w:rPr>
-      </w:pPr>
-      <w:r>
-        <w:rPr>
-          <w:rFonts w:asciiTheme="majorEastAsia" w:eastAsiaTheme="majorEastAsia" w:hAnsiTheme="majorEastAsia" w:hint="eastAsia"/>
-        </w:rPr>
-        <w:t>系統核心</w:t>
+          <w:rFonts w:ascii="微軟正黑體" w:eastAsia="微軟正黑體" w:hAnsi="微軟正黑體"/>
+        </w:rPr>
+      </w:pPr>
+      <w:r>
+        <w:rPr>
+          <w:rFonts w:ascii="微軟正黑體" w:eastAsia="微軟正黑體" w:hAnsi="微軟正黑體" w:hint="eastAsia"/>
+        </w:rPr>
+        <w:t>Discord API</w:t>
       </w:r>
     </w:p>
     <w:p>
@@ -85,16 +115,137 @@
           <w:ilvl w:val="1"/>
           <w:numId w:val="1"/>
         </w:numPr>
+        <w:adjustRightInd w:val="0"/>
+        <w:snapToGrid w:val="0"/>
+        <w:spacing w:line="240" w:lineRule="atLeast"/>
         <w:ind w:leftChars="0"/>
         <w:rPr>
-          <w:rFonts w:asciiTheme="majorEastAsia" w:eastAsiaTheme="majorEastAsia" w:hAnsiTheme="majorEastAsia"/>
-        </w:rPr>
-      </w:pPr>
-      <w:r>
-        <w:rPr>
-          <w:rFonts w:asciiTheme="majorEastAsia" w:eastAsiaTheme="majorEastAsia" w:hAnsiTheme="majorEastAsia" w:hint="eastAsia"/>
-        </w:rPr>
-        <w:t>資料庫</w:t>
+          <w:rFonts w:ascii="微軟正黑體" w:eastAsia="微軟正黑體" w:hAnsi="微軟正黑體"/>
+        </w:rPr>
+      </w:pPr>
+      <w:r>
+        <w:rPr>
+          <w:rFonts w:ascii="微軟正黑體" w:eastAsia="微軟正黑體" w:hAnsi="微軟正黑體" w:hint="eastAsia"/>
+        </w:rPr>
+        <w:t>斷詞系統</w:t>
+      </w:r>
+    </w:p>
+    <w:p>
+      <w:pPr>
+        <w:pStyle w:val="a3"/>
+        <w:numPr>
+          <w:ilvl w:val="1"/>
+          <w:numId w:val="1"/>
+        </w:numPr>
+        <w:adjustRightInd w:val="0"/>
+        <w:snapToGrid w:val="0"/>
+        <w:spacing w:line="240" w:lineRule="atLeast"/>
+        <w:ind w:leftChars="0"/>
+        <w:rPr>
+          <w:rFonts w:ascii="微軟正黑體" w:eastAsia="微軟正黑體" w:hAnsi="微軟正黑體"/>
+        </w:rPr>
+      </w:pPr>
+      <w:r>
+        <w:rPr>
+          <w:rFonts w:ascii="微軟正黑體" w:eastAsia="微軟正黑體" w:hAnsi="微軟正黑體" w:hint="eastAsia"/>
+        </w:rPr>
+        <w:t>用者意圖偵測 Intent Detection</w:t>
+      </w:r>
+    </w:p>
+    <w:p>
+      <w:pPr>
+        <w:pStyle w:val="a3"/>
+        <w:numPr>
+          <w:ilvl w:val="1"/>
+          <w:numId w:val="1"/>
+        </w:numPr>
+        <w:adjustRightInd w:val="0"/>
+        <w:snapToGrid w:val="0"/>
+        <w:spacing w:line="240" w:lineRule="atLeast"/>
+        <w:ind w:leftChars="0"/>
+        <w:rPr>
+          <w:rFonts w:ascii="微軟正黑體" w:eastAsia="微軟正黑體" w:hAnsi="微軟正黑體"/>
+        </w:rPr>
+      </w:pPr>
+      <w:r>
+        <w:rPr>
+          <w:rFonts w:ascii="微軟正黑體" w:eastAsia="微軟正黑體" w:hAnsi="微軟正黑體" w:hint="eastAsia"/>
+        </w:rPr>
+        <w:t>對話處理程序 Dialog Manager</w:t>
+      </w:r>
+    </w:p>
+    <w:p>
+      <w:pPr>
+        <w:pStyle w:val="a3"/>
+        <w:numPr>
+          <w:ilvl w:val="1"/>
+          <w:numId w:val="1"/>
+        </w:numPr>
+        <w:adjustRightInd w:val="0"/>
+        <w:snapToGrid w:val="0"/>
+        <w:spacing w:line="240" w:lineRule="atLeast"/>
+        <w:ind w:leftChars="0"/>
+        <w:rPr>
+          <w:rFonts w:ascii="微軟正黑體" w:eastAsia="微軟正黑體" w:hAnsi="微軟正黑體"/>
+        </w:rPr>
+      </w:pPr>
+      <w:r>
+        <w:rPr>
+          <w:rFonts w:ascii="微軟正黑體" w:eastAsia="微軟正黑體" w:hAnsi="微軟正黑體" w:hint="eastAsia"/>
+        </w:rPr>
+        <w:t xml:space="preserve">文句產生模組 </w:t>
+      </w:r>
+      <w:r>
+        <w:rPr>
+          <w:rFonts w:ascii="微軟正黑體" w:eastAsia="微軟正黑體" w:hAnsi="微軟正黑體"/>
+        </w:rPr>
+        <w:t xml:space="preserve">Natural </w:t>
+      </w:r>
+      <w:r>
+        <w:rPr>
+          <w:rFonts w:ascii="微軟正黑體" w:eastAsia="微軟正黑體" w:hAnsi="微軟正黑體" w:hint="eastAsia"/>
+        </w:rPr>
+        <w:t>L</w:t>
+      </w:r>
+      <w:r>
+        <w:rPr>
+          <w:rFonts w:ascii="微軟正黑體" w:eastAsia="微軟正黑體" w:hAnsi="微軟正黑體"/>
+        </w:rPr>
+        <w:t xml:space="preserve">anguage </w:t>
+      </w:r>
+      <w:r>
+        <w:rPr>
+          <w:rFonts w:ascii="微軟正黑體" w:eastAsia="微軟正黑體" w:hAnsi="微軟正黑體" w:hint="eastAsia"/>
+        </w:rPr>
+        <w:t>G</w:t>
+      </w:r>
+      <w:r>
+        <w:rPr>
+          <w:rFonts w:ascii="微軟正黑體" w:eastAsia="微軟正黑體" w:hAnsi="微軟正黑體"/>
+        </w:rPr>
+        <w:t>eneration</w:t>
+      </w:r>
+    </w:p>
+    <w:p>
+      <w:pPr>
+        <w:pStyle w:val="a3"/>
+        <w:numPr>
+          <w:ilvl w:val="1"/>
+          <w:numId w:val="1"/>
+        </w:numPr>
+        <w:adjustRightInd w:val="0"/>
+        <w:snapToGrid w:val="0"/>
+        <w:spacing w:line="240" w:lineRule="atLeast"/>
+        <w:ind w:leftChars="0"/>
+        <w:rPr>
+          <w:rFonts w:ascii="微軟正黑體" w:eastAsia="微軟正黑體" w:hAnsi="微軟正黑體"/>
+        </w:rPr>
+      </w:pPr>
+      <w:r>
+        <w:rPr>
+          <w:rFonts w:ascii="微軟正黑體" w:eastAsia="微軟正黑體" w:hAnsi="微軟正黑體" w:hint="eastAsia"/>
+        </w:rPr>
+        <w:t>資料庫 Database</w:t>
       </w:r>
     </w:p>
     <w:p>
@@ -104,20 +255,23 @@
           <w:ilvl w:val="0"/>
           <w:numId w:val="1"/>
         </w:numPr>
+        <w:adjustRightInd w:val="0"/>
+        <w:snapToGrid w:val="0"/>
+        <w:spacing w:line="240" w:lineRule="atLeast"/>
         <w:ind w:leftChars="0"/>
         <w:rPr>
-          <w:rFonts w:asciiTheme="majorEastAsia" w:eastAsiaTheme="majorEastAsia" w:hAnsiTheme="majorEastAsia"/>
-        </w:rPr>
-      </w:pPr>
-      <w:r>
-        <w:rPr>
-          <w:rFonts w:asciiTheme="majorEastAsia" w:eastAsiaTheme="majorEastAsia" w:hAnsiTheme="majorEastAsia" w:hint="eastAsia"/>
+          <w:rFonts w:ascii="微軟正黑體" w:eastAsia="微軟正黑體" w:hAnsi="微軟正黑體"/>
+        </w:rPr>
+      </w:pPr>
+      <w:r>
+        <w:rPr>
+          <w:rFonts w:ascii="微軟正黑體" w:eastAsia="微軟正黑體" w:hAnsi="微軟正黑體" w:hint="eastAsia"/>
         </w:rPr>
         <w:t>I</w:t>
       </w:r>
       <w:r>
         <w:rPr>
-          <w:rFonts w:asciiTheme="majorEastAsia" w:eastAsiaTheme="majorEastAsia" w:hAnsiTheme="majorEastAsia"/>
+          <w:rFonts w:ascii="微軟正黑體" w:eastAsia="微軟正黑體" w:hAnsi="微軟正黑體"/>
         </w:rPr>
         <w:t>ntent Detection</w:t>
       </w:r>
@@ -129,16 +283,19 @@
           <w:ilvl w:val="0"/>
           <w:numId w:val="1"/>
         </w:numPr>
+        <w:adjustRightInd w:val="0"/>
+        <w:snapToGrid w:val="0"/>
+        <w:spacing w:line="240" w:lineRule="atLeast"/>
         <w:ind w:leftChars="0"/>
         <w:rPr>
-          <w:rFonts w:asciiTheme="majorEastAsia" w:eastAsiaTheme="majorEastAsia" w:hAnsiTheme="majorEastAsia"/>
-        </w:rPr>
-      </w:pPr>
-      <w:r>
-        <w:rPr>
-          <w:rFonts w:asciiTheme="majorEastAsia" w:eastAsiaTheme="majorEastAsia" w:hAnsiTheme="majorEastAsia"/>
-        </w:rPr>
-        <w:t>Deals &amp; News</w:t>
+          <w:rFonts w:ascii="微軟正黑體" w:eastAsia="微軟正黑體" w:hAnsi="微軟正黑體"/>
+        </w:rPr>
+      </w:pPr>
+      <w:r>
+        <w:rPr>
+          <w:rFonts w:ascii="微軟正黑體" w:eastAsia="微軟正黑體" w:hAnsi="微軟正黑體"/>
+        </w:rPr>
+        <w:t>DM</w:t>
       </w:r>
     </w:p>
     <w:p>
@@ -148,19 +305,1743 @@
           <w:ilvl w:val="0"/>
           <w:numId w:val="1"/>
         </w:numPr>
+        <w:adjustRightInd w:val="0"/>
+        <w:snapToGrid w:val="0"/>
+        <w:spacing w:line="240" w:lineRule="atLeast"/>
         <w:ind w:leftChars="0"/>
         <w:rPr>
-          <w:rFonts w:asciiTheme="majorEastAsia" w:eastAsiaTheme="majorEastAsia" w:hAnsiTheme="majorEastAsia"/>
-        </w:rPr>
-      </w:pPr>
-      <w:r>
-        <w:rPr>
-          <w:rFonts w:asciiTheme="majorEastAsia" w:eastAsiaTheme="majorEastAsia" w:hAnsiTheme="majorEastAsia"/>
+          <w:rFonts w:ascii="微軟正黑體" w:eastAsia="微軟正黑體" w:hAnsi="微軟正黑體"/>
+        </w:rPr>
+      </w:pPr>
+      <w:r>
+        <w:rPr>
+          <w:rFonts w:ascii="微軟正黑體" w:eastAsia="微軟正黑體" w:hAnsi="微軟正黑體"/>
+        </w:rPr>
+        <w:t>NLG</w:t>
+      </w:r>
+    </w:p>
+    <w:p>
+      <w:pPr>
+        <w:pStyle w:val="a3"/>
+        <w:numPr>
+          <w:ilvl w:val="0"/>
+          <w:numId w:val="1"/>
+        </w:numPr>
+        <w:adjustRightInd w:val="0"/>
+        <w:snapToGrid w:val="0"/>
+        <w:spacing w:line="240" w:lineRule="atLeast"/>
+        <w:ind w:leftChars="0"/>
+        <w:rPr>
+          <w:rFonts w:ascii="微軟正黑體" w:eastAsia="微軟正黑體" w:hAnsi="微軟正黑體"/>
+        </w:rPr>
+      </w:pPr>
+      <w:r>
+        <w:rPr>
+          <w:rFonts w:ascii="微軟正黑體" w:eastAsia="微軟正黑體" w:hAnsi="微軟正黑體" w:hint="eastAsia"/>
+        </w:rPr>
+        <w:t>Database</w:t>
+      </w:r>
+    </w:p>
+    <w:p>
+      <w:pPr>
+        <w:pStyle w:val="a3"/>
+        <w:numPr>
+          <w:ilvl w:val="0"/>
+          <w:numId w:val="1"/>
+        </w:numPr>
+        <w:adjustRightInd w:val="0"/>
+        <w:snapToGrid w:val="0"/>
+        <w:spacing w:line="240" w:lineRule="atLeast"/>
+        <w:ind w:leftChars="0"/>
+        <w:rPr>
+          <w:rFonts w:ascii="微軟正黑體" w:eastAsia="微軟正黑體" w:hAnsi="微軟正黑體"/>
+        </w:rPr>
+      </w:pPr>
+      <w:r>
+        <w:rPr>
+          <w:rFonts w:ascii="微軟正黑體" w:eastAsia="微軟正黑體" w:hAnsi="微軟正黑體"/>
+        </w:rPr>
+        <w:t>Deals</w:t>
+      </w:r>
+    </w:p>
+    <w:p>
+      <w:pPr>
+        <w:pStyle w:val="a3"/>
+        <w:numPr>
+          <w:ilvl w:val="0"/>
+          <w:numId w:val="1"/>
+        </w:numPr>
+        <w:adjustRightInd w:val="0"/>
+        <w:snapToGrid w:val="0"/>
+        <w:spacing w:line="240" w:lineRule="atLeast"/>
+        <w:ind w:leftChars="0"/>
+        <w:rPr>
+          <w:rFonts w:ascii="微軟正黑體" w:eastAsia="微軟正黑體" w:hAnsi="微軟正黑體"/>
+        </w:rPr>
+      </w:pPr>
+      <w:r>
+        <w:rPr>
+          <w:rFonts w:ascii="微軟正黑體" w:eastAsia="微軟正黑體" w:hAnsi="微軟正黑體"/>
+        </w:rPr>
+        <w:t>News</w:t>
+      </w:r>
+    </w:p>
+    <w:p>
+      <w:pPr>
+        <w:pStyle w:val="a3"/>
+        <w:numPr>
+          <w:ilvl w:val="0"/>
+          <w:numId w:val="1"/>
+        </w:numPr>
+        <w:adjustRightInd w:val="0"/>
+        <w:snapToGrid w:val="0"/>
+        <w:spacing w:line="240" w:lineRule="atLeast"/>
+        <w:ind w:leftChars="0"/>
+        <w:rPr>
+          <w:rFonts w:ascii="微軟正黑體" w:eastAsia="微軟正黑體" w:hAnsi="微軟正黑體"/>
+        </w:rPr>
+      </w:pPr>
+      <w:r>
+        <w:rPr>
+          <w:rFonts w:ascii="微軟正黑體" w:eastAsia="微軟正黑體" w:hAnsi="微軟正黑體"/>
         </w:rPr>
         <w:t>Demo</w:t>
       </w:r>
-      <w:bookmarkStart w:id="0" w:name="_GoBack"/>
+    </w:p>
+    <w:p>
+      <w:pPr>
+        <w:widowControl/>
+        <w:adjustRightInd w:val="0"/>
+        <w:snapToGrid w:val="0"/>
+        <w:spacing w:line="240" w:lineRule="atLeast"/>
+        <w:rPr>
+          <w:rFonts w:ascii="微軟正黑體" w:eastAsia="微軟正黑體" w:hAnsi="微軟正黑體"/>
+        </w:rPr>
+      </w:pPr>
+      <w:r>
+        <w:rPr>
+          <w:rFonts w:ascii="微軟正黑體" w:eastAsia="微軟正黑體" w:hAnsi="微軟正黑體"/>
+        </w:rPr>
+        <w:br w:type="page"/>
+      </w:r>
+    </w:p>
+    <w:p>
+      <w:pPr>
+        <w:adjustRightInd w:val="0"/>
+        <w:snapToGrid w:val="0"/>
+        <w:spacing w:line="240" w:lineRule="atLeast"/>
+        <w:rPr>
+          <w:rFonts w:ascii="微軟正黑體" w:eastAsia="微軟正黑體" w:hAnsi="微軟正黑體" w:cs="Arial Unicode MS"/>
+        </w:rPr>
+      </w:pPr>
+      <w:r>
+        <w:rPr>
+          <w:rFonts w:ascii="微軟正黑體" w:eastAsia="微軟正黑體" w:hAnsi="微軟正黑體" w:cs="Arial Unicode MS" w:hint="eastAsia"/>
+        </w:rPr>
+        <w:lastRenderedPageBreak/>
+        <w:t>一、動機</w:t>
+      </w:r>
+    </w:p>
+    <w:p>
+      <w:pPr>
+        <w:adjustRightInd w:val="0"/>
+        <w:snapToGrid w:val="0"/>
+        <w:spacing w:line="240" w:lineRule="atLeast"/>
+        <w:ind w:firstLine="480"/>
+        <w:rPr>
+          <w:rFonts w:ascii="微軟正黑體" w:eastAsia="微軟正黑體" w:hAnsi="微軟正黑體" w:cs="Arial Unicode MS"/>
+        </w:rPr>
+      </w:pPr>
+      <w:r>
+        <w:rPr>
+          <w:rFonts w:ascii="微軟正黑體" w:eastAsia="微軟正黑體" w:hAnsi="微軟正黑體" w:cs="Arial Unicode MS"/>
+        </w:rPr>
+        <w:t>最近這幾年，聊天機器人蔚為風潮，剛好我們組員接觸了一個聊天平台Discord，可以透過聊天室提供的API以及Java來建立我們自己的聊天機器人。</w:t>
+      </w:r>
+    </w:p>
+    <w:p>
+      <w:pPr>
+        <w:adjustRightInd w:val="0"/>
+        <w:snapToGrid w:val="0"/>
+        <w:spacing w:before="240" w:line="240" w:lineRule="atLeast"/>
+        <w:ind w:firstLine="480"/>
+        <w:rPr>
+          <w:rFonts w:ascii="微軟正黑體" w:eastAsia="微軟正黑體" w:hAnsi="微軟正黑體" w:cs="Arial Unicode MS"/>
+        </w:rPr>
+      </w:pPr>
+      <w:r>
+        <w:rPr>
+          <w:rFonts w:ascii="微軟正黑體" w:eastAsia="微軟正黑體" w:hAnsi="微軟正黑體" w:cs="Arial Unicode MS" w:hint="eastAsia"/>
+        </w:rPr>
+        <w:t>在使用過其他人設計的機器人之後，覺得這些機器人大部分只支援英文對談，或者只有一些簡單的指令式機器人。我們決定來開發一個支援中文對談而且針對電玩領域的機器</w:t>
+      </w:r>
+      <w:r>
+        <w:rPr>
+          <w:rFonts w:ascii="微軟正黑體" w:eastAsia="微軟正黑體" w:hAnsi="微軟正黑體" w:cs="Arial Unicode MS" w:hint="eastAsia"/>
+        </w:rPr>
+        <w:t>人，也藉此瞭解更多關於自然語言處理的知識。</w:t>
+      </w:r>
+    </w:p>
+    <w:p>
+      <w:pPr>
+        <w:adjustRightInd w:val="0"/>
+        <w:snapToGrid w:val="0"/>
+        <w:spacing w:before="240" w:line="240" w:lineRule="atLeast"/>
+        <w:ind w:firstLine="480"/>
+        <w:rPr>
+          <w:rFonts w:ascii="微軟正黑體" w:eastAsia="微軟正黑體" w:hAnsi="微軟正黑體"/>
+        </w:rPr>
+      </w:pPr>
+      <w:r>
+        <w:rPr>
+          <w:rFonts w:ascii="微軟正黑體" w:eastAsia="微軟正黑體" w:hAnsi="微軟正黑體" w:cs="Arial Unicode MS"/>
+        </w:rPr>
+        <w:t>透過這個聊天機器人來跟聊天室內所有的使用者互動，例如提供最近的遊戲新聞、特價資訊等。雖然大致上還是個Rule Based的機器人，但還是嘗試幫機器人加入學習能力，針對使用者有興趣的遊戲類型進行推薦。</w:t>
+      </w:r>
+    </w:p>
+    <w:p>
+      <w:pPr>
+        <w:adjustRightInd w:val="0"/>
+        <w:snapToGrid w:val="0"/>
+        <w:spacing w:before="240" w:line="240" w:lineRule="atLeast"/>
+        <w:rPr>
+          <w:rFonts w:ascii="微軟正黑體" w:eastAsia="微軟正黑體" w:hAnsi="微軟正黑體"/>
+        </w:rPr>
+      </w:pPr>
+      <w:r>
+        <w:rPr>
+          <w:rFonts w:ascii="微軟正黑體" w:eastAsia="微軟正黑體" w:hAnsi="微軟正黑體" w:hint="eastAsia"/>
+        </w:rPr>
+        <w:t>二、系統架構</w:t>
+      </w:r>
+      <w:r>
+        <w:rPr>
+          <w:rFonts w:ascii="微軟正黑體" w:eastAsia="微軟正黑體" w:hAnsi="微軟正黑體" w:hint="eastAsia"/>
+        </w:rPr>
+        <w:t>簡介</w:t>
+      </w:r>
+    </w:p>
+    <w:p>
+      <w:pPr>
+        <w:adjustRightInd w:val="0"/>
+        <w:snapToGrid w:val="0"/>
+        <w:spacing w:before="240" w:line="240" w:lineRule="atLeast"/>
+        <w:rPr>
+          <w:rFonts w:ascii="微軟正黑體" w:eastAsia="微軟正黑體" w:hAnsi="微軟正黑體"/>
+        </w:rPr>
+      </w:pPr>
+      <w:r>
+        <w:rPr>
+          <w:rFonts w:ascii="微軟正黑體" w:eastAsia="微軟正黑體" w:hAnsi="微軟正黑體" w:hint="eastAsia"/>
+        </w:rPr>
+        <w:t>1. 簡介</w:t>
+      </w:r>
+      <w:r>
+        <w:rPr>
+          <w:rFonts w:ascii="微軟正黑體" w:eastAsia="微軟正黑體" w:hAnsi="微軟正黑體" w:hint="eastAsia"/>
+        </w:rPr>
+        <w:t>D</w:t>
+      </w:r>
+      <w:r>
+        <w:rPr>
+          <w:rFonts w:ascii="微軟正黑體" w:eastAsia="微軟正黑體" w:hAnsi="微軟正黑體"/>
+        </w:rPr>
+        <w:t>iscord</w:t>
+      </w:r>
+      <w:r>
+        <w:rPr>
+          <w:rFonts w:ascii="微軟正黑體" w:eastAsia="微軟正黑體" w:hAnsi="微軟正黑體" w:hint="eastAsia"/>
+        </w:rPr>
+        <w:t>聊天室</w:t>
+      </w:r>
+    </w:p>
+    <w:p>
+      <w:pPr>
+        <w:adjustRightInd w:val="0"/>
+        <w:snapToGrid w:val="0"/>
+        <w:spacing w:before="240" w:line="240" w:lineRule="atLeast"/>
+        <w:rPr>
+          <w:rFonts w:ascii="微軟正黑體" w:eastAsia="微軟正黑體" w:hAnsi="微軟正黑體"/>
+        </w:rPr>
+      </w:pPr>
+      <w:r>
+        <w:rPr>
+          <w:rFonts w:ascii="微軟正黑體" w:eastAsia="微軟正黑體" w:hAnsi="微軟正黑體"/>
+        </w:rPr>
+        <w:tab/>
+      </w:r>
+      <w:r>
+        <w:rPr>
+          <w:rFonts w:ascii="微軟正黑體" w:eastAsia="微軟正黑體" w:hAnsi="微軟正黑體" w:hint="eastAsia"/>
+        </w:rPr>
+        <w:t>這個機器人主要是架構在Discord聊天室上，D</w:t>
+      </w:r>
+      <w:r>
+        <w:rPr>
+          <w:rFonts w:ascii="微軟正黑體" w:eastAsia="微軟正黑體" w:hAnsi="微軟正黑體"/>
+        </w:rPr>
+        <w:t>iscord</w:t>
+      </w:r>
+      <w:r>
+        <w:rPr>
+          <w:rFonts w:ascii="微軟正黑體" w:eastAsia="微軟正黑體" w:hAnsi="微軟正黑體" w:hint="eastAsia"/>
+        </w:rPr>
+        <w:t>聊天室聚集了許多遊戲玩家，使用者</w:t>
+      </w:r>
+      <w:r>
+        <w:rPr>
+          <w:rFonts w:ascii="微軟正黑體" w:eastAsia="微軟正黑體" w:hAnsi="微軟正黑體" w:hint="eastAsia"/>
+        </w:rPr>
+        <w:t>可以自行成立聊天伺服器，並建立許多文字語音頻道。其中官方也提供了一個</w:t>
+      </w:r>
+      <w:r>
+        <w:rPr>
+          <w:rFonts w:ascii="微軟正黑體" w:eastAsia="微軟正黑體" w:hAnsi="微軟正黑體" w:hint="eastAsia"/>
+        </w:rPr>
+        <w:t>方便的API</w:t>
+      </w:r>
+      <w:r>
+        <w:rPr>
+          <w:rFonts w:ascii="微軟正黑體" w:eastAsia="微軟正黑體" w:hAnsi="微軟正黑體" w:hint="eastAsia"/>
+        </w:rPr>
+        <w:t>，</w:t>
+      </w:r>
+      <w:r>
+        <w:rPr>
+          <w:rFonts w:ascii="微軟正黑體" w:eastAsia="微軟正黑體" w:hAnsi="微軟正黑體" w:hint="eastAsia"/>
+        </w:rPr>
+        <w:t>可以幫助</w:t>
+      </w:r>
+      <w:r>
+        <w:rPr>
+          <w:rFonts w:ascii="微軟正黑體" w:eastAsia="微軟正黑體" w:hAnsi="微軟正黑體" w:hint="eastAsia"/>
+        </w:rPr>
+        <w:t>開發者開發一個Bot在D</w:t>
+      </w:r>
+      <w:r>
+        <w:rPr>
+          <w:rFonts w:ascii="微軟正黑體" w:eastAsia="微軟正黑體" w:hAnsi="微軟正黑體"/>
+        </w:rPr>
+        <w:t>iscord</w:t>
+      </w:r>
+      <w:r>
+        <w:rPr>
+          <w:rFonts w:ascii="微軟正黑體" w:eastAsia="微軟正黑體" w:hAnsi="微軟正黑體" w:hint="eastAsia"/>
+        </w:rPr>
+        <w:t>上與</w:t>
+      </w:r>
+      <w:r>
+        <w:rPr>
+          <w:rFonts w:ascii="微軟正黑體" w:eastAsia="微軟正黑體" w:hAnsi="微軟正黑體" w:hint="eastAsia"/>
+        </w:rPr>
+        <w:t>使用者</w:t>
+      </w:r>
+      <w:r>
+        <w:rPr>
+          <w:rFonts w:ascii="微軟正黑體" w:eastAsia="微軟正黑體" w:hAnsi="微軟正黑體" w:hint="eastAsia"/>
+        </w:rPr>
+        <w:t>互動。</w:t>
+      </w:r>
+    </w:p>
+    <w:p>
+      <w:pPr>
+        <w:adjustRightInd w:val="0"/>
+        <w:snapToGrid w:val="0"/>
+        <w:spacing w:before="240" w:line="240" w:lineRule="atLeast"/>
+        <w:rPr>
+          <w:rFonts w:ascii="微軟正黑體" w:eastAsia="微軟正黑體" w:hAnsi="微軟正黑體"/>
+        </w:rPr>
+      </w:pPr>
+      <w:r>
+        <w:rPr>
+          <w:rFonts w:ascii="微軟正黑體" w:eastAsia="微軟正黑體" w:hAnsi="微軟正黑體" w:hint="eastAsia"/>
+        </w:rPr>
+        <w:t>2. Discord API</w:t>
+      </w:r>
+    </w:p>
+    <w:p>
+      <w:pPr>
+        <w:adjustRightInd w:val="0"/>
+        <w:snapToGrid w:val="0"/>
+        <w:spacing w:before="240" w:line="240" w:lineRule="atLeast"/>
+        <w:rPr>
+          <w:rFonts w:ascii="微軟正黑體" w:eastAsia="微軟正黑體" w:hAnsi="微軟正黑體"/>
+        </w:rPr>
+      </w:pPr>
+      <w:r>
+        <w:rPr>
+          <w:rFonts w:ascii="微軟正黑體" w:eastAsia="微軟正黑體" w:hAnsi="微軟正黑體"/>
+        </w:rPr>
+        <w:tab/>
+      </w:r>
+      <w:r>
+        <w:rPr>
+          <w:rFonts w:ascii="微軟正黑體" w:eastAsia="微軟正黑體" w:hAnsi="微軟正黑體"/>
+        </w:rPr>
+        <w:t>D</w:t>
+      </w:r>
+      <w:r>
+        <w:rPr>
+          <w:rFonts w:ascii="微軟正黑體" w:eastAsia="微軟正黑體" w:hAnsi="微軟正黑體" w:hint="eastAsia"/>
+        </w:rPr>
+        <w:t>iscord官方提供的API可以讓我們安全的登入自己註冊的B</w:t>
+      </w:r>
+      <w:r>
+        <w:rPr>
+          <w:rFonts w:ascii="微軟正黑體" w:eastAsia="微軟正黑體" w:hAnsi="微軟正黑體"/>
+        </w:rPr>
+        <w:t>ot</w:t>
+      </w:r>
+      <w:r>
+        <w:rPr>
+          <w:rFonts w:ascii="微軟正黑體" w:eastAsia="微軟正黑體" w:hAnsi="微軟正黑體" w:hint="eastAsia"/>
+        </w:rPr>
+        <w:t>。</w:t>
+      </w:r>
+      <w:r>
+        <w:rPr>
+          <w:rFonts w:ascii="微軟正黑體" w:eastAsia="微軟正黑體" w:hAnsi="微軟正黑體" w:hint="eastAsia"/>
+        </w:rPr>
+        <w:t>註冊完Bot之後會獲得一串英數大小寫混雜且字串長度約50多字的Token，使用API登入時只要提供這串Token就可以登入Bot了。</w:t>
+      </w:r>
+      <w:r>
+        <w:rPr>
+          <w:rFonts w:ascii="微軟正黑體" w:eastAsia="微軟正黑體" w:hAnsi="微軟正黑體" w:hint="eastAsia"/>
+        </w:rPr>
+        <w:t>B</w:t>
+      </w:r>
+      <w:r>
+        <w:rPr>
+          <w:rFonts w:ascii="微軟正黑體" w:eastAsia="微軟正黑體" w:hAnsi="微軟正黑體"/>
+        </w:rPr>
+        <w:t>ot</w:t>
+      </w:r>
+      <w:r>
+        <w:rPr>
+          <w:rFonts w:ascii="微軟正黑體" w:eastAsia="微軟正黑體" w:hAnsi="微軟正黑體" w:hint="eastAsia"/>
+        </w:rPr>
+        <w:t>就像個一般使用者</w:t>
+      </w:r>
+      <w:r>
+        <w:rPr>
+          <w:rFonts w:ascii="微軟正黑體" w:eastAsia="微軟正黑體" w:hAnsi="微軟正黑體" w:hint="eastAsia"/>
+        </w:rPr>
+        <w:t>可以發送文字訊息、圖片訊息甚至語音訊息</w:t>
+      </w:r>
+      <w:r>
+        <w:rPr>
+          <w:rFonts w:ascii="微軟正黑體" w:eastAsia="微軟正黑體" w:hAnsi="微軟正黑體" w:hint="eastAsia"/>
+        </w:rPr>
+        <w:t>，名稱旁邊會有個Bot的Tag</w:t>
+      </w:r>
+      <w:r>
+        <w:rPr>
+          <w:rFonts w:ascii="微軟正黑體" w:eastAsia="微軟正黑體" w:hAnsi="微軟正黑體" w:hint="eastAsia"/>
+        </w:rPr>
+        <w:t>來表示這不是一般的使用者</w:t>
+      </w:r>
+      <w:r>
+        <w:rPr>
+          <w:rFonts w:ascii="微軟正黑體" w:eastAsia="微軟正黑體" w:hAnsi="微軟正黑體" w:hint="eastAsia"/>
+        </w:rPr>
+        <w:t>。</w:t>
+      </w:r>
+    </w:p>
+    <w:p>
+      <w:pPr>
+        <w:adjustRightInd w:val="0"/>
+        <w:snapToGrid w:val="0"/>
+        <w:spacing w:before="240" w:line="240" w:lineRule="atLeast"/>
+        <w:rPr>
+          <w:rFonts w:ascii="微軟正黑體" w:eastAsia="微軟正黑體" w:hAnsi="微軟正黑體"/>
+        </w:rPr>
+      </w:pPr>
+      <w:r>
+        <w:rPr>
+          <w:rFonts w:ascii="微軟正黑體" w:eastAsia="微軟正黑體" w:hAnsi="微軟正黑體"/>
+          <w:noProof/>
+        </w:rPr>
+        <w:drawing>
+          <wp:inline distT="0" distB="0" distL="0" distR="0" wp14:anchorId="48B5A395" wp14:editId="7E3C1D03">
+            <wp:extent cx="1238250" cy="838200"/>
+            <wp:effectExtent l="0" t="0" r="0" b="0"/>
+            <wp:docPr id="1" name="圖片 1"/>
+            <wp:cNvGraphicFramePr>
+              <a:graphicFrameLocks xmlns:a="http://schemas.openxmlformats.org/drawingml/2006/main" noChangeAspect="1"/>
+            </wp:cNvGraphicFramePr>
+            <a:graphic xmlns:a="http://schemas.openxmlformats.org/drawingml/2006/main">
+              <a:graphicData uri="http://schemas.openxmlformats.org/drawingml/2006/picture">
+                <pic:pic xmlns:pic="http://schemas.openxmlformats.org/drawingml/2006/picture">
+                  <pic:nvPicPr>
+                    <pic:cNvPr id="1" name=""/>
+                    <pic:cNvPicPr/>
+                  </pic:nvPicPr>
+                  <pic:blipFill>
+                    <a:blip r:embed="rId5">
+                      <a:extLst>
+                        <a:ext uri="{BEBA8EAE-BF5A-486C-A8C5-ECC9F3942E4B}">
+                          <a14:imgProps xmlns:a14="http://schemas.microsoft.com/office/drawing/2010/main">
+                            <a14:imgLayer r:embed="rId6">
+                              <a14:imgEffect>
+                                <a14:saturation sat="0"/>
+                              </a14:imgEffect>
+                            </a14:imgLayer>
+                          </a14:imgProps>
+                        </a:ext>
+                      </a:extLst>
+                    </a:blip>
+                    <a:stretch>
+                      <a:fillRect/>
+                    </a:stretch>
+                  </pic:blipFill>
+                  <pic:spPr>
+                    <a:xfrm>
+                      <a:off x="0" y="0"/>
+                      <a:ext cx="1238250" cy="838200"/>
+                    </a:xfrm>
+                    <a:prstGeom prst="rect">
+                      <a:avLst/>
+                    </a:prstGeom>
+                  </pic:spPr>
+                </pic:pic>
+              </a:graphicData>
+            </a:graphic>
+          </wp:inline>
+        </w:drawing>
+      </w:r>
+      <w:r>
+        <w:rPr>
+          <w:rFonts w:ascii="微軟正黑體" w:eastAsia="微軟正黑體" w:hAnsi="微軟正黑體" w:hint="eastAsia"/>
+        </w:rPr>
+        <w:t xml:space="preserve"> ←上面是一般使用者，下面則是Bot</w:t>
+      </w:r>
+    </w:p>
+    <w:p>
+      <w:pPr>
+        <w:adjustRightInd w:val="0"/>
+        <w:snapToGrid w:val="0"/>
+        <w:spacing w:before="240" w:line="240" w:lineRule="atLeast"/>
+        <w:rPr>
+          <w:rFonts w:ascii="微軟正黑體" w:eastAsia="微軟正黑體" w:hAnsi="微軟正黑體"/>
+        </w:rPr>
+      </w:pPr>
+      <w:r>
+        <w:rPr>
+          <w:rFonts w:ascii="微軟正黑體" w:eastAsia="微軟正黑體" w:hAnsi="微軟正黑體"/>
+        </w:rPr>
+        <w:tab/>
+      </w:r>
+      <w:r>
+        <w:rPr>
+          <w:rFonts w:ascii="微軟正黑體" w:eastAsia="微軟正黑體" w:hAnsi="微軟正黑體" w:hint="eastAsia"/>
+        </w:rPr>
+        <w:t>我們使用的</w:t>
+      </w:r>
+      <w:r>
+        <w:rPr>
+          <w:rFonts w:ascii="微軟正黑體" w:eastAsia="微軟正黑體" w:hAnsi="微軟正黑體" w:hint="eastAsia"/>
+        </w:rPr>
+        <w:t>Discord API</w:t>
+      </w:r>
+      <w:r>
+        <w:rPr>
+          <w:rFonts w:ascii="微軟正黑體" w:eastAsia="微軟正黑體" w:hAnsi="微軟正黑體" w:hint="eastAsia"/>
+        </w:rPr>
+        <w:t>版本是D</w:t>
+      </w:r>
+      <w:r>
+        <w:rPr>
+          <w:rFonts w:ascii="微軟正黑體" w:eastAsia="微軟正黑體" w:hAnsi="微軟正黑體"/>
+        </w:rPr>
+        <w:t>iscord4J</w:t>
+      </w:r>
+      <w:r>
+        <w:rPr>
+          <w:rFonts w:ascii="微軟正黑體" w:eastAsia="微軟正黑體" w:hAnsi="微軟正黑體" w:hint="eastAsia"/>
+        </w:rPr>
+        <w:t>，主要使用語言是Java</w:t>
+      </w:r>
+      <w:r>
+        <w:rPr>
+          <w:rFonts w:ascii="微軟正黑體" w:eastAsia="微軟正黑體" w:hAnsi="微軟正黑體" w:hint="eastAsia"/>
+        </w:rPr>
+        <w:t>，我們可以架設一個Server接收聊天室其他人的訊息，對這些訊息進行回應。</w:t>
+      </w:r>
+    </w:p>
+    <w:p>
+      <w:pPr>
+        <w:adjustRightInd w:val="0"/>
+        <w:snapToGrid w:val="0"/>
+        <w:spacing w:before="240" w:line="240" w:lineRule="atLeast"/>
+        <w:rPr>
+          <w:rFonts w:ascii="微軟正黑體" w:eastAsia="微軟正黑體" w:hAnsi="微軟正黑體"/>
+        </w:rPr>
+      </w:pPr>
+      <w:r>
+        <w:rPr>
+          <w:rFonts w:ascii="微軟正黑體" w:eastAsia="微軟正黑體" w:hAnsi="微軟正黑體"/>
+        </w:rPr>
+        <w:lastRenderedPageBreak/>
+        <w:t>3</w:t>
+      </w:r>
+      <w:r>
+        <w:rPr>
+          <w:rFonts w:ascii="微軟正黑體" w:eastAsia="微軟正黑體" w:hAnsi="微軟正黑體" w:hint="eastAsia"/>
+        </w:rPr>
+        <w:t>.</w:t>
+      </w:r>
+      <w:r>
+        <w:rPr>
+          <w:rFonts w:ascii="微軟正黑體" w:eastAsia="微軟正黑體" w:hAnsi="微軟正黑體"/>
+        </w:rPr>
+        <w:t xml:space="preserve"> </w:t>
+      </w:r>
+      <w:r>
+        <w:rPr>
+          <w:rFonts w:ascii="微軟正黑體" w:eastAsia="微軟正黑體" w:hAnsi="微軟正黑體" w:hint="eastAsia"/>
+        </w:rPr>
+        <w:t>斷詞</w:t>
+      </w:r>
+      <w:r>
+        <w:rPr>
+          <w:rFonts w:ascii="微軟正黑體" w:eastAsia="微軟正黑體" w:hAnsi="微軟正黑體" w:hint="eastAsia"/>
+        </w:rPr>
+        <w:t>系統</w:t>
+      </w:r>
+    </w:p>
+    <w:p>
+      <w:pPr>
+        <w:adjustRightInd w:val="0"/>
+        <w:snapToGrid w:val="0"/>
+        <w:spacing w:before="240" w:line="240" w:lineRule="atLeast"/>
+        <w:rPr>
+          <w:rFonts w:ascii="微軟正黑體" w:eastAsia="微軟正黑體" w:hAnsi="微軟正黑體"/>
+        </w:rPr>
+      </w:pPr>
+      <w:r>
+        <w:rPr>
+          <w:rFonts w:ascii="微軟正黑體" w:eastAsia="微軟正黑體" w:hAnsi="微軟正黑體"/>
+        </w:rPr>
+        <w:tab/>
+      </w:r>
+      <w:r>
+        <w:rPr>
+          <w:rFonts w:ascii="微軟正黑體" w:eastAsia="微軟正黑體" w:hAnsi="微軟正黑體" w:hint="eastAsia"/>
+        </w:rPr>
+        <w:t>因為要支援中文對談，所以我們需要將中文字串斷成中文詞串。</w:t>
+      </w:r>
+      <w:r>
+        <w:rPr>
+          <w:rFonts w:ascii="微軟正黑體" w:eastAsia="微軟正黑體" w:hAnsi="微軟正黑體" w:hint="eastAsia"/>
+        </w:rPr>
+        <w:t>例如：「我覺得鬥陣特攻好難」，我們要將此字串斷成「我 覺得 鬥陣特攻 好 難」。這樣的前處理可以幫助我們在之後的</w:t>
+      </w:r>
+      <w:r>
+        <w:rPr>
+          <w:rFonts w:ascii="微軟正黑體" w:eastAsia="微軟正黑體" w:hAnsi="微軟正黑體" w:hint="eastAsia"/>
+        </w:rPr>
+        <w:t>流程</w:t>
+      </w:r>
+      <w:r>
+        <w:rPr>
+          <w:rFonts w:ascii="微軟正黑體" w:eastAsia="微軟正黑體" w:hAnsi="微軟正黑體" w:hint="eastAsia"/>
+        </w:rPr>
+        <w:t>中更方便的去分析獲取我們需要的資訊。</w:t>
+      </w:r>
+    </w:p>
+    <w:p>
+      <w:pPr>
+        <w:adjustRightInd w:val="0"/>
+        <w:snapToGrid w:val="0"/>
+        <w:spacing w:before="240" w:line="240" w:lineRule="atLeast"/>
+        <w:ind w:firstLine="480"/>
+        <w:rPr>
+          <w:rFonts w:ascii="微軟正黑體" w:eastAsia="微軟正黑體" w:hAnsi="微軟正黑體"/>
+        </w:rPr>
+      </w:pPr>
+      <w:r>
+        <w:rPr>
+          <w:rFonts w:ascii="微軟正黑體" w:eastAsia="微軟正黑體" w:hAnsi="微軟正黑體" w:hint="eastAsia"/>
+        </w:rPr>
+        <w:t>我們實作的方式是長詞優先的斷詞系統，透過建立一個字典，比對字典中符合而且長度最長的單詞，將其以空格斷開來達成。</w:t>
+      </w:r>
+    </w:p>
+    <w:p>
+      <w:pPr>
+        <w:adjustRightInd w:val="0"/>
+        <w:snapToGrid w:val="0"/>
+        <w:spacing w:before="240" w:line="240" w:lineRule="atLeast"/>
+        <w:rPr>
+          <w:rFonts w:ascii="微軟正黑體" w:eastAsia="微軟正黑體" w:hAnsi="微軟正黑體"/>
+        </w:rPr>
+      </w:pPr>
+      <w:r>
+        <w:rPr>
+          <w:rFonts w:ascii="微軟正黑體" w:eastAsia="微軟正黑體" w:hAnsi="微軟正黑體" w:hint="eastAsia"/>
+        </w:rPr>
+        <w:t>4</w:t>
+      </w:r>
+      <w:r>
+        <w:rPr>
+          <w:rFonts w:ascii="微軟正黑體" w:eastAsia="微軟正黑體" w:hAnsi="微軟正黑體" w:hint="eastAsia"/>
+        </w:rPr>
+        <w:t>. 使用者意圖偵測</w:t>
+      </w:r>
+      <w:r>
+        <w:rPr>
+          <w:rFonts w:ascii="微軟正黑體" w:eastAsia="微軟正黑體" w:hAnsi="微軟正黑體" w:hint="eastAsia"/>
+        </w:rPr>
+        <w:t xml:space="preserve"> </w:t>
+      </w:r>
+      <w:r>
+        <w:rPr>
+          <w:rFonts w:ascii="微軟正黑體" w:eastAsia="微軟正黑體" w:hAnsi="微軟正黑體" w:hint="eastAsia"/>
+        </w:rPr>
+        <w:t>Intent Detection</w:t>
+      </w:r>
+    </w:p>
+    <w:p>
+      <w:pPr>
+        <w:adjustRightInd w:val="0"/>
+        <w:snapToGrid w:val="0"/>
+        <w:spacing w:before="240" w:line="240" w:lineRule="atLeast"/>
+        <w:rPr>
+          <w:rFonts w:ascii="微軟正黑體" w:eastAsia="微軟正黑體" w:hAnsi="微軟正黑體"/>
+        </w:rPr>
+      </w:pPr>
+      <w:r>
+        <w:rPr>
+          <w:rFonts w:ascii="微軟正黑體" w:eastAsia="微軟正黑體" w:hAnsi="微軟正黑體"/>
+        </w:rPr>
+        <w:tab/>
+      </w:r>
+      <w:r>
+        <w:rPr>
+          <w:rFonts w:ascii="微軟正黑體" w:eastAsia="微軟正黑體" w:hAnsi="微軟正黑體" w:hint="eastAsia"/>
+        </w:rPr>
+        <w:t>此段程式主要是用來判斷</w:t>
+      </w:r>
+      <w:r>
+        <w:rPr>
+          <w:rFonts w:ascii="微軟正黑體" w:eastAsia="微軟正黑體" w:hAnsi="微軟正黑體" w:hint="eastAsia"/>
+        </w:rPr>
+        <w:t>使用者發出了什麼樣的意圖。</w:t>
+      </w:r>
+      <w:r>
+        <w:rPr>
+          <w:rFonts w:ascii="微軟正黑體" w:eastAsia="微軟正黑體" w:hAnsi="微軟正黑體" w:hint="eastAsia"/>
+        </w:rPr>
+        <w:t>像是「嗨」代表使用者發出Greeting的意圖。</w:t>
+      </w:r>
+      <w:r>
+        <w:rPr>
+          <w:rFonts w:ascii="微軟正黑體" w:eastAsia="微軟正黑體" w:hAnsi="微軟正黑體" w:hint="eastAsia"/>
+        </w:rPr>
+        <w:t>「最近有沒有星海爭霸的新聞」</w:t>
+      </w:r>
+      <w:r>
+        <w:rPr>
+          <w:rFonts w:ascii="微軟正黑體" w:eastAsia="微軟正黑體" w:hAnsi="微軟正黑體" w:hint="eastAsia"/>
+        </w:rPr>
+        <w:t>，我們可以得知使用者想了解的主體是「星海爭霸</w:t>
+      </w:r>
+      <w:r>
+        <w:rPr>
+          <w:rFonts w:ascii="微軟正黑體" w:eastAsia="微軟正黑體" w:hAnsi="微軟正黑體" w:hint="eastAsia"/>
+        </w:rPr>
+        <w:t>的</w:t>
+      </w:r>
+      <w:r>
+        <w:rPr>
+          <w:rFonts w:ascii="微軟正黑體" w:eastAsia="微軟正黑體" w:hAnsi="微軟正黑體" w:hint="eastAsia"/>
+        </w:rPr>
+        <w:t>新聞」。</w:t>
+      </w:r>
+    </w:p>
+    <w:p>
+      <w:pPr>
+        <w:adjustRightInd w:val="0"/>
+        <w:snapToGrid w:val="0"/>
+        <w:spacing w:before="240" w:line="240" w:lineRule="atLeast"/>
+        <w:rPr>
+          <w:rFonts w:ascii="微軟正黑體" w:eastAsia="微軟正黑體" w:hAnsi="微軟正黑體"/>
+        </w:rPr>
+      </w:pPr>
+      <w:r>
+        <w:rPr>
+          <w:rFonts w:ascii="微軟正黑體" w:eastAsia="微軟正黑體" w:hAnsi="微軟正黑體" w:hint="eastAsia"/>
+        </w:rPr>
+        <w:t>5</w:t>
+      </w:r>
+      <w:r>
+        <w:rPr>
+          <w:rFonts w:ascii="微軟正黑體" w:eastAsia="微軟正黑體" w:hAnsi="微軟正黑體" w:hint="eastAsia"/>
+        </w:rPr>
+        <w:t>. 對話處理程序</w:t>
+      </w:r>
+      <w:r>
+        <w:rPr>
+          <w:rFonts w:ascii="微軟正黑體" w:eastAsia="微軟正黑體" w:hAnsi="微軟正黑體" w:hint="eastAsia"/>
+        </w:rPr>
+        <w:t xml:space="preserve"> </w:t>
+      </w:r>
+      <w:r>
+        <w:rPr>
+          <w:rFonts w:ascii="微軟正黑體" w:eastAsia="微軟正黑體" w:hAnsi="微軟正黑體" w:hint="eastAsia"/>
+        </w:rPr>
+        <w:t>Dialog Manager</w:t>
+      </w:r>
+    </w:p>
+    <w:p>
+      <w:pPr>
+        <w:adjustRightInd w:val="0"/>
+        <w:snapToGrid w:val="0"/>
+        <w:spacing w:before="240" w:line="240" w:lineRule="atLeast"/>
+        <w:rPr>
+          <w:rFonts w:ascii="微軟正黑體" w:eastAsia="微軟正黑體" w:hAnsi="微軟正黑體"/>
+        </w:rPr>
+      </w:pPr>
+      <w:r>
+        <w:rPr>
+          <w:rFonts w:ascii="微軟正黑體" w:eastAsia="微軟正黑體" w:hAnsi="微軟正黑體"/>
+        </w:rPr>
+        <w:tab/>
+      </w:r>
+      <w:r>
+        <w:rPr>
+          <w:rFonts w:ascii="微軟正黑體" w:eastAsia="微軟正黑體" w:hAnsi="微軟正黑體" w:hint="eastAsia"/>
+        </w:rPr>
+        <w:t>我們在獲得使用者的意圖之後，透過對話處理程序去分析我們要做出的回應。例如在得知使用者「想知道星海爭霸的新聞」這件事情之後，我們透過對話處理程序將</w:t>
+      </w:r>
+      <w:r>
+        <w:rPr>
+          <w:rFonts w:ascii="微軟正黑體" w:eastAsia="微軟正黑體" w:hAnsi="微軟正黑體" w:hint="eastAsia"/>
+        </w:rPr>
+        <w:t>這些</w:t>
+      </w:r>
+      <w:r>
+        <w:rPr>
+          <w:rFonts w:ascii="微軟正黑體" w:eastAsia="微軟正黑體" w:hAnsi="微軟正黑體" w:hint="eastAsia"/>
+        </w:rPr>
+        <w:t>資訊</w:t>
+      </w:r>
+      <w:r>
+        <w:rPr>
+          <w:rFonts w:ascii="微軟正黑體" w:eastAsia="微軟正黑體" w:hAnsi="微軟正黑體" w:hint="eastAsia"/>
+        </w:rPr>
+        <w:t>分派</w:t>
+      </w:r>
+      <w:r>
+        <w:rPr>
+          <w:rFonts w:ascii="微軟正黑體" w:eastAsia="微軟正黑體" w:hAnsi="微軟正黑體" w:hint="eastAsia"/>
+        </w:rPr>
+        <w:t>到</w:t>
+      </w:r>
+      <w:r>
+        <w:rPr>
+          <w:rFonts w:ascii="微軟正黑體" w:eastAsia="微軟正黑體" w:hAnsi="微軟正黑體" w:hint="eastAsia"/>
+        </w:rPr>
+        <w:t>尋找相關</w:t>
+      </w:r>
+      <w:r>
+        <w:rPr>
+          <w:rFonts w:ascii="微軟正黑體" w:eastAsia="微軟正黑體" w:hAnsi="微軟正黑體" w:hint="eastAsia"/>
+        </w:rPr>
+        <w:t>新聞</w:t>
+      </w:r>
+      <w:r>
+        <w:rPr>
+          <w:rFonts w:ascii="微軟正黑體" w:eastAsia="微軟正黑體" w:hAnsi="微軟正黑體" w:hint="eastAsia"/>
+        </w:rPr>
+        <w:t>是否存在</w:t>
+      </w:r>
+      <w:r>
+        <w:rPr>
+          <w:rFonts w:ascii="微軟正黑體" w:eastAsia="微軟正黑體" w:hAnsi="微軟正黑體" w:hint="eastAsia"/>
+        </w:rPr>
+        <w:t>的</w:t>
+      </w:r>
+      <w:r>
+        <w:rPr>
+          <w:rFonts w:ascii="微軟正黑體" w:eastAsia="微軟正黑體" w:hAnsi="微軟正黑體" w:hint="eastAsia"/>
+        </w:rPr>
+        <w:t>處理程序</w:t>
+      </w:r>
+      <w:r>
+        <w:rPr>
+          <w:rFonts w:ascii="微軟正黑體" w:eastAsia="微軟正黑體" w:hAnsi="微軟正黑體" w:hint="eastAsia"/>
+        </w:rPr>
+        <w:t>。</w:t>
+      </w:r>
+    </w:p>
+    <w:p>
+      <w:pPr>
+        <w:adjustRightInd w:val="0"/>
+        <w:snapToGrid w:val="0"/>
+        <w:spacing w:before="240" w:line="240" w:lineRule="atLeast"/>
+        <w:rPr>
+          <w:rFonts w:ascii="微軟正黑體" w:eastAsia="微軟正黑體" w:hAnsi="微軟正黑體"/>
+        </w:rPr>
+      </w:pPr>
+      <w:r>
+        <w:rPr>
+          <w:rFonts w:ascii="微軟正黑體" w:eastAsia="微軟正黑體" w:hAnsi="微軟正黑體" w:hint="eastAsia"/>
+        </w:rPr>
+        <w:t>6</w:t>
+      </w:r>
+      <w:r>
+        <w:rPr>
+          <w:rFonts w:ascii="微軟正黑體" w:eastAsia="微軟正黑體" w:hAnsi="微軟正黑體" w:hint="eastAsia"/>
+        </w:rPr>
+        <w:t>. 文句產生模組</w:t>
+      </w:r>
+      <w:r>
+        <w:rPr>
+          <w:rFonts w:ascii="微軟正黑體" w:eastAsia="微軟正黑體" w:hAnsi="微軟正黑體" w:hint="eastAsia"/>
+        </w:rPr>
+        <w:t xml:space="preserve"> </w:t>
+      </w:r>
+      <w:r>
+        <w:rPr>
+          <w:rFonts w:ascii="微軟正黑體" w:eastAsia="微軟正黑體" w:hAnsi="微軟正黑體"/>
+        </w:rPr>
+        <w:t xml:space="preserve">Natural </w:t>
+      </w:r>
+      <w:r>
+        <w:rPr>
+          <w:rFonts w:ascii="微軟正黑體" w:eastAsia="微軟正黑體" w:hAnsi="微軟正黑體" w:hint="eastAsia"/>
+        </w:rPr>
+        <w:t>L</w:t>
+      </w:r>
+      <w:r>
+        <w:rPr>
+          <w:rFonts w:ascii="微軟正黑體" w:eastAsia="微軟正黑體" w:hAnsi="微軟正黑體"/>
+        </w:rPr>
+        <w:t xml:space="preserve">anguage </w:t>
+      </w:r>
+      <w:r>
+        <w:rPr>
+          <w:rFonts w:ascii="微軟正黑體" w:eastAsia="微軟正黑體" w:hAnsi="微軟正黑體" w:hint="eastAsia"/>
+        </w:rPr>
+        <w:t>G</w:t>
+      </w:r>
+      <w:r>
+        <w:rPr>
+          <w:rFonts w:ascii="微軟正黑體" w:eastAsia="微軟正黑體" w:hAnsi="微軟正黑體"/>
+        </w:rPr>
+        <w:t>eneration</w:t>
+      </w:r>
+    </w:p>
+    <w:p>
+      <w:pPr>
+        <w:adjustRightInd w:val="0"/>
+        <w:snapToGrid w:val="0"/>
+        <w:spacing w:before="240" w:line="240" w:lineRule="atLeast"/>
+        <w:rPr>
+          <w:rFonts w:ascii="微軟正黑體" w:eastAsia="微軟正黑體" w:hAnsi="微軟正黑體"/>
+        </w:rPr>
+      </w:pPr>
+      <w:r>
+        <w:rPr>
+          <w:rFonts w:ascii="微軟正黑體" w:eastAsia="微軟正黑體" w:hAnsi="微軟正黑體"/>
+        </w:rPr>
+        <w:tab/>
+      </w:r>
+      <w:r>
+        <w:rPr>
+          <w:rFonts w:ascii="微軟正黑體" w:eastAsia="微軟正黑體" w:hAnsi="微軟正黑體" w:hint="eastAsia"/>
+        </w:rPr>
+        <w:t>在處理完使用者的訊息之後，我們以文句產生模組來產生相對應的回應。承上例，如果處理程序發現目前沒有星海爭霸新聞，就回</w:t>
+      </w:r>
+      <w:r>
+        <w:rPr>
+          <w:rFonts w:ascii="微軟正黑體" w:eastAsia="微軟正黑體" w:hAnsi="微軟正黑體" w:hint="eastAsia"/>
+        </w:rPr>
+        <w:t>應</w:t>
+      </w:r>
+      <w:r>
+        <w:rPr>
+          <w:rFonts w:ascii="微軟正黑體" w:eastAsia="微軟正黑體" w:hAnsi="微軟正黑體" w:hint="eastAsia"/>
+        </w:rPr>
+        <w:t>「最近沒有星海爭霸的新聞喔～」</w:t>
+      </w:r>
+      <w:r>
+        <w:rPr>
+          <w:rFonts w:ascii="微軟正黑體" w:eastAsia="微軟正黑體" w:hAnsi="微軟正黑體" w:hint="eastAsia"/>
+        </w:rPr>
+        <w:t>如果有</w:t>
+      </w:r>
+      <w:r>
+        <w:rPr>
+          <w:rFonts w:ascii="微軟正黑體" w:eastAsia="微軟正黑體" w:hAnsi="微軟正黑體" w:hint="eastAsia"/>
+        </w:rPr>
+        <w:t>找到相關的新聞，就會回應「這裡有個星海爭霸的新聞</w:t>
+      </w:r>
+      <w:r>
+        <w:rPr>
+          <w:rFonts w:ascii="微軟正黑體" w:eastAsia="微軟正黑體" w:hAnsi="微軟正黑體" w:hint="eastAsia"/>
+        </w:rPr>
+        <w:t>」</w:t>
+      </w:r>
+      <w:r>
+        <w:rPr>
+          <w:rFonts w:ascii="微軟正黑體" w:eastAsia="微軟正黑體" w:hAnsi="微軟正黑體" w:hint="eastAsia"/>
+        </w:rPr>
+        <w:t>並附上新聞標題及連結</w:t>
+      </w:r>
+      <w:r>
+        <w:rPr>
+          <w:rFonts w:ascii="微軟正黑體" w:eastAsia="微軟正黑體" w:hAnsi="微軟正黑體" w:hint="eastAsia"/>
+        </w:rPr>
+        <w:t>。</w:t>
+      </w:r>
+    </w:p>
+    <w:p>
+      <w:pPr>
+        <w:adjustRightInd w:val="0"/>
+        <w:snapToGrid w:val="0"/>
+        <w:spacing w:before="240" w:line="240" w:lineRule="atLeast"/>
+        <w:rPr>
+          <w:rFonts w:ascii="微軟正黑體" w:eastAsia="微軟正黑體" w:hAnsi="微軟正黑體"/>
+        </w:rPr>
+      </w:pPr>
+      <w:r>
+        <w:rPr>
+          <w:rFonts w:ascii="微軟正黑體" w:eastAsia="微軟正黑體" w:hAnsi="微軟正黑體" w:hint="eastAsia"/>
+        </w:rPr>
+        <w:t>7</w:t>
+      </w:r>
+      <w:r>
+        <w:rPr>
+          <w:rFonts w:ascii="微軟正黑體" w:eastAsia="微軟正黑體" w:hAnsi="微軟正黑體" w:hint="eastAsia"/>
+        </w:rPr>
+        <w:t>. 資料庫</w:t>
+      </w:r>
+      <w:r>
+        <w:rPr>
+          <w:rFonts w:ascii="微軟正黑體" w:eastAsia="微軟正黑體" w:hAnsi="微軟正黑體" w:hint="eastAsia"/>
+        </w:rPr>
+        <w:t xml:space="preserve"> Database</w:t>
+      </w:r>
+    </w:p>
+    <w:p>
+      <w:pPr>
+        <w:adjustRightInd w:val="0"/>
+        <w:snapToGrid w:val="0"/>
+        <w:spacing w:before="240" w:line="240" w:lineRule="atLeast"/>
+        <w:rPr>
+          <w:rFonts w:ascii="微軟正黑體" w:eastAsia="微軟正黑體" w:hAnsi="微軟正黑體"/>
+        </w:rPr>
+      </w:pPr>
+      <w:r>
+        <w:rPr>
+          <w:rFonts w:ascii="微軟正黑體" w:eastAsia="微軟正黑體" w:hAnsi="微軟正黑體"/>
+        </w:rPr>
+        <w:tab/>
+      </w:r>
+      <w:r>
+        <w:rPr>
+          <w:rFonts w:ascii="微軟正黑體" w:eastAsia="微軟正黑體" w:hAnsi="微軟正黑體" w:hint="eastAsia"/>
+        </w:rPr>
+        <w:t>我們使用的資料庫管理系統是MySQL，一共有五個Table：GAME_DEAL、GAMES、MESSAGE_LOG、USER_FAVORITE_GAME、USERS。</w:t>
+      </w:r>
+    </w:p>
+    <w:p>
+      <w:pPr>
+        <w:adjustRightInd w:val="0"/>
+        <w:snapToGrid w:val="0"/>
+        <w:spacing w:before="240" w:line="240" w:lineRule="atLeast"/>
+        <w:rPr>
+          <w:rFonts w:ascii="微軟正黑體" w:eastAsia="微軟正黑體" w:hAnsi="微軟正黑體" w:hint="eastAsia"/>
+        </w:rPr>
+      </w:pPr>
+      <w:r>
+        <w:rPr>
+          <w:rFonts w:ascii="微軟正黑體" w:eastAsia="微軟正黑體" w:hAnsi="微軟正黑體"/>
+        </w:rPr>
+        <w:tab/>
+      </w:r>
+      <w:r>
+        <w:rPr>
+          <w:rFonts w:ascii="微軟正黑體" w:eastAsia="微軟正黑體" w:hAnsi="微軟正黑體" w:hint="eastAsia"/>
+        </w:rPr>
+        <w:t>USER是存放使用者的ID與他最後發送訊息的時間。</w:t>
+      </w:r>
+      <w:r>
+        <w:rPr>
+          <w:rFonts w:ascii="微軟正黑體" w:eastAsia="微軟正黑體" w:hAnsi="微軟正黑體" w:hint="eastAsia"/>
+        </w:rPr>
+        <w:t>因為有時候聊天內容可能會提及其他使用者的名稱，所以這裡存放的使用者ID可以幫助斷詞系統在斷詞的時候增加精確度。</w:t>
+      </w:r>
+    </w:p>
+    <w:p>
+      <w:pPr>
+        <w:adjustRightInd w:val="0"/>
+        <w:snapToGrid w:val="0"/>
+        <w:spacing w:before="240" w:line="240" w:lineRule="atLeast"/>
+        <w:rPr>
+          <w:rFonts w:ascii="微軟正黑體" w:eastAsia="微軟正黑體" w:hAnsi="微軟正黑體" w:hint="eastAsia"/>
+        </w:rPr>
+      </w:pPr>
+      <w:r>
+        <w:rPr>
+          <w:rFonts w:ascii="微軟正黑體" w:eastAsia="微軟正黑體" w:hAnsi="微軟正黑體"/>
+        </w:rPr>
+        <w:lastRenderedPageBreak/>
+        <w:tab/>
+      </w:r>
+      <w:r>
+        <w:rPr>
+          <w:rFonts w:ascii="微軟正黑體" w:eastAsia="微軟正黑體" w:hAnsi="微軟正黑體" w:hint="eastAsia"/>
+        </w:rPr>
+        <w:t>USER_FAVORITE_GAME是存放玩家喜歡的遊戲，在該玩家上線時可以告訴他相關的遊戲新聞、特價資訊等。</w:t>
+      </w:r>
+    </w:p>
+    <w:p>
+      <w:pPr>
+        <w:adjustRightInd w:val="0"/>
+        <w:snapToGrid w:val="0"/>
+        <w:spacing w:before="240" w:line="240" w:lineRule="atLeast"/>
+        <w:rPr>
+          <w:rFonts w:ascii="微軟正黑體" w:eastAsia="微軟正黑體" w:hAnsi="微軟正黑體"/>
+        </w:rPr>
+      </w:pPr>
+      <w:r>
+        <w:rPr>
+          <w:rFonts w:ascii="微軟正黑體" w:eastAsia="微軟正黑體" w:hAnsi="微軟正黑體"/>
+        </w:rPr>
+        <w:tab/>
+      </w:r>
+      <w:r>
+        <w:rPr>
+          <w:rFonts w:ascii="微軟正黑體" w:eastAsia="微軟正黑體" w:hAnsi="微軟正黑體" w:hint="eastAsia"/>
+        </w:rPr>
+        <w:t>GAME_DEAL的表格主要存放的是遊戲特價的資訊</w:t>
+      </w:r>
+    </w:p>
+    <w:p>
+      <w:pPr>
+        <w:adjustRightInd w:val="0"/>
+        <w:snapToGrid w:val="0"/>
+        <w:spacing w:before="240" w:line="240" w:lineRule="atLeast"/>
+        <w:rPr>
+          <w:rFonts w:ascii="微軟正黑體" w:eastAsia="微軟正黑體" w:hAnsi="微軟正黑體"/>
+        </w:rPr>
+      </w:pPr>
+      <w:r>
+        <w:rPr>
+          <w:rFonts w:ascii="微軟正黑體" w:eastAsia="微軟正黑體" w:hAnsi="微軟正黑體"/>
+        </w:rPr>
+        <w:tab/>
+      </w:r>
+      <w:r>
+        <w:rPr>
+          <w:rFonts w:ascii="微軟正黑體" w:eastAsia="微軟正黑體" w:hAnsi="微軟正黑體" w:hint="eastAsia"/>
+        </w:rPr>
+        <w:t>GAMES</w:t>
+      </w:r>
+      <w:r>
+        <w:rPr>
+          <w:rFonts w:ascii="微軟正黑體" w:eastAsia="微軟正黑體" w:hAnsi="微軟正黑體" w:hint="eastAsia"/>
+        </w:rPr>
+        <w:t>的表格存放的是遊戲名稱與遊戲ID的對應。</w:t>
+      </w:r>
+    </w:p>
+    <w:p>
+      <w:pPr>
+        <w:adjustRightInd w:val="0"/>
+        <w:snapToGrid w:val="0"/>
+        <w:spacing w:before="240" w:line="240" w:lineRule="atLeast"/>
+        <w:rPr>
+          <w:rFonts w:ascii="微軟正黑體" w:eastAsia="微軟正黑體" w:hAnsi="微軟正黑體"/>
+        </w:rPr>
+      </w:pPr>
+      <w:r>
+        <w:rPr>
+          <w:rFonts w:ascii="微軟正黑體" w:eastAsia="微軟正黑體" w:hAnsi="微軟正黑體"/>
+        </w:rPr>
+        <w:tab/>
+      </w:r>
+      <w:r>
+        <w:rPr>
+          <w:rFonts w:ascii="微軟正黑體" w:eastAsia="微軟正黑體" w:hAnsi="微軟正黑體" w:hint="eastAsia"/>
+        </w:rPr>
+        <w:t>MESSAGE_LOG是存放與使用者聊天的歷史紀錄。其中最重要的是一些玩家某個遊戲破關時提供的攻略或心得，會在其他玩家在相同遊戲遇到困難時提供給他。</w:t>
+      </w:r>
+    </w:p>
+    <w:p>
+      <w:pPr>
+        <w:adjustRightInd w:val="0"/>
+        <w:snapToGrid w:val="0"/>
+        <w:spacing w:before="240" w:line="240" w:lineRule="atLeast"/>
+        <w:rPr>
+          <w:rFonts w:ascii="微軟正黑體" w:eastAsia="微軟正黑體" w:hAnsi="微軟正黑體" w:cs="Microsoft Tai Le"/>
+        </w:rPr>
+      </w:pPr>
+      <w:r>
+        <w:rPr>
+          <w:rFonts w:ascii="微軟正黑體" w:eastAsia="微軟正黑體" w:hAnsi="微軟正黑體" w:hint="eastAsia"/>
+        </w:rPr>
+        <w:t>三、</w:t>
+      </w:r>
+      <w:r>
+        <w:rPr>
+          <w:rFonts w:ascii="微軟正黑體" w:eastAsia="微軟正黑體" w:hAnsi="微軟正黑體" w:cs="Microsoft Tai Le"/>
+        </w:rPr>
+        <w:t>Intent Detection</w:t>
+      </w:r>
+    </w:p>
+    <w:p>
+      <w:pPr>
+        <w:adjustRightInd w:val="0"/>
+        <w:snapToGrid w:val="0"/>
+        <w:spacing w:before="240" w:line="240" w:lineRule="atLeast"/>
+        <w:ind w:firstLine="480"/>
+        <w:rPr>
+          <w:rFonts w:ascii="微軟正黑體" w:eastAsia="微軟正黑體" w:hAnsi="微軟正黑體" w:cs="Microsoft Tai Le"/>
+        </w:rPr>
+      </w:pPr>
+      <w:r>
+        <w:rPr>
+          <w:rFonts w:ascii="微軟正黑體" w:eastAsia="微軟正黑體" w:hAnsi="微軟正黑體" w:cs="Microsoft Tai Le"/>
+        </w:rPr>
+        <w:t>在決定要回應使用者輸入的訊息之前，我們必須知道使用者的意圖，才知道如何回應使用者。意圖是用各種不同的patterns去判斷的，句子中的各個詞的詞性組成的順序會有不同的patterns，一個pattern會對應到一種意圖，但是一種意圖可能會有多個patterns。例如：我覺得這遊戲很難 及 這遊戲不簡單欸</w:t>
+      </w:r>
+      <w:r>
+        <w:rPr>
+          <w:rFonts w:ascii="微軟正黑體" w:eastAsia="微軟正黑體" w:hAnsi="微軟正黑體" w:cs="Microsoft Tai Le" w:hint="eastAsia"/>
+        </w:rPr>
+        <w:t>，</w:t>
+      </w:r>
+      <w:r>
+        <w:rPr>
+          <w:rFonts w:ascii="微軟正黑體" w:eastAsia="微軟正黑體" w:hAnsi="微軟正黑體" w:cs="Microsoft Tai Le"/>
+        </w:rPr>
+        <w:t>兩個的詞性組成並不一樣，但都是在抱怨遊戲的難度。</w:t>
+      </w:r>
+    </w:p>
+    <w:p>
+      <w:pPr>
+        <w:adjustRightInd w:val="0"/>
+        <w:snapToGrid w:val="0"/>
+        <w:spacing w:before="240" w:line="240" w:lineRule="atLeast"/>
+        <w:ind w:firstLine="480"/>
+        <w:rPr>
+          <w:rFonts w:ascii="微軟正黑體" w:eastAsia="微軟正黑體" w:hAnsi="微軟正黑體" w:cs="Microsoft Tai Le"/>
+        </w:rPr>
+      </w:pPr>
+      <w:r>
+        <w:rPr>
+          <w:rFonts w:ascii="微軟正黑體" w:eastAsia="微軟正黑體" w:hAnsi="微軟正黑體" w:cs="Microsoft Tai Le"/>
+        </w:rPr>
+        <w:t>意圖有非常多種類，因為我們專題的機器人是專門於聊遊戲方面的機器人，所以我們有列出了遊戲玩家間可能會出現的對話的句子的類型，而我們三位組員都剛好是遊戲玩家，所以利用我們自身的經驗去想出這些使用者有可能會出現的意圖。(意圖列表詳見p)</w:t>
+      </w:r>
+    </w:p>
+    <w:p>
+      <w:pPr>
+        <w:adjustRightInd w:val="0"/>
+        <w:snapToGrid w:val="0"/>
+        <w:spacing w:before="240" w:line="240" w:lineRule="atLeast"/>
+        <w:ind w:firstLine="480"/>
+        <w:rPr>
+          <w:rFonts w:ascii="微軟正黑體" w:eastAsia="微軟正黑體" w:hAnsi="微軟正黑體" w:cs="Microsoft Tai Le"/>
+        </w:rPr>
+      </w:pPr>
+      <w:r>
+        <w:rPr>
+          <w:rFonts w:ascii="微軟正黑體" w:eastAsia="微軟正黑體" w:hAnsi="微軟正黑體" w:cs="Microsoft Tai Le"/>
+        </w:rPr>
+        <w:t>收到使用者輸入的訊息之後我們必須先斷詞，斷詞後才能逐個判斷句子內各個詞的詞性，斷詞之後用Dynamic Programming的Longest Common Subsequence分析組成詞性的pattern，利用這些patterns，才能知道使用者的意圖。訊息的種類有很多種，比如打招呼、抱怨、詢問等等，所以我們必須要有一個演算法去判斷使用者的來意。</w:t>
+      </w:r>
+    </w:p>
+    <w:p>
+      <w:pPr>
+        <w:adjustRightInd w:val="0"/>
+        <w:snapToGrid w:val="0"/>
+        <w:spacing w:line="240" w:lineRule="atLeast"/>
+        <w:ind w:firstLine="480"/>
+        <w:rPr>
+          <w:rFonts w:ascii="微軟正黑體" w:eastAsia="微軟正黑體" w:hAnsi="微軟正黑體" w:cs="Microsoft Tai Le"/>
+        </w:rPr>
+      </w:pPr>
+      <w:r>
+        <w:rPr>
+          <w:rFonts w:ascii="微軟正黑體" w:eastAsia="微軟正黑體" w:hAnsi="微軟正黑體" w:cs="Microsoft Tai Le"/>
+        </w:rPr>
+        <w:t>舉個例子：「</w:t>
+      </w:r>
+      <w:bookmarkStart w:id="0" w:name="OLE_LINK1"/>
+      <w:bookmarkStart w:id="1" w:name="OLE_LINK2"/>
+      <w:bookmarkStart w:id="2" w:name="OLE_LINK3"/>
+      <w:bookmarkStart w:id="3" w:name="OLE_LINK4"/>
+      <w:r>
+        <w:rPr>
+          <w:rFonts w:ascii="微軟正黑體" w:eastAsia="微軟正黑體" w:hAnsi="微軟正黑體" w:cs="Microsoft Tai Le"/>
+        </w:rPr>
+        <w:t>我覺得黑暗靈魂真的很難</w:t>
+      </w:r>
       <w:bookmarkEnd w:id="0"/>
+      <w:bookmarkEnd w:id="1"/>
+      <w:bookmarkEnd w:id="2"/>
+      <w:bookmarkEnd w:id="3"/>
+      <w:r>
+        <w:rPr>
+          <w:rFonts w:ascii="微軟正黑體" w:eastAsia="微軟正黑體" w:hAnsi="微軟正黑體" w:cs="Microsoft Tai Le"/>
+        </w:rPr>
+        <w:t>」</w:t>
+      </w:r>
+    </w:p>
+    <w:p>
+      <w:pPr>
+        <w:adjustRightInd w:val="0"/>
+        <w:snapToGrid w:val="0"/>
+        <w:spacing w:line="240" w:lineRule="atLeast"/>
+        <w:ind w:firstLine="480"/>
+        <w:rPr>
+          <w:rFonts w:ascii="微軟正黑體" w:eastAsia="微軟正黑體" w:hAnsi="微軟正黑體" w:cs="Microsoft Tai Le"/>
+        </w:rPr>
+      </w:pPr>
+      <w:r>
+        <w:rPr>
+          <w:rFonts w:ascii="微軟正黑體" w:eastAsia="微軟正黑體" w:hAnsi="微軟正黑體" w:cs="Microsoft Tai Le"/>
+        </w:rPr>
+        <w:t>這句話會被斷成「我　覺得　黑暗 靈魂　真的 很　難」</w:t>
+      </w:r>
+    </w:p>
+    <w:p>
+      <w:pPr>
+        <w:adjustRightInd w:val="0"/>
+        <w:snapToGrid w:val="0"/>
+        <w:spacing w:line="240" w:lineRule="atLeast"/>
+        <w:ind w:firstLine="480"/>
+        <w:rPr>
+          <w:rFonts w:ascii="微軟正黑體" w:eastAsia="微軟正黑體" w:hAnsi="微軟正黑體" w:cs="Microsoft Tai Le"/>
+        </w:rPr>
+      </w:pPr>
+      <w:r>
+        <w:rPr>
+          <w:rFonts w:ascii="微軟正黑體" w:eastAsia="微軟正黑體" w:hAnsi="微軟正黑體" w:cs="Microsoft Tai Le"/>
+        </w:rPr>
+        <w:t>那抱怨遊戲困難的格式是長這樣的：</w:t>
+      </w:r>
+    </w:p>
+    <w:p>
+      <w:pPr>
+        <w:adjustRightInd w:val="0"/>
+        <w:snapToGrid w:val="0"/>
+        <w:spacing w:line="240" w:lineRule="atLeast"/>
+        <w:ind w:firstLine="480"/>
+        <w:rPr>
+          <w:rFonts w:ascii="微軟正黑體" w:eastAsia="微軟正黑體" w:hAnsi="微軟正黑體" w:cs="Microsoft Tai Le"/>
+        </w:rPr>
+      </w:pPr>
+      <w:r>
+        <w:rPr>
+          <w:rFonts w:ascii="微軟正黑體" w:eastAsia="微軟正黑體" w:hAnsi="微軟正黑體" w:cs="Microsoft Tai Le"/>
+        </w:rPr>
+        <w:t>「|我 #覺得,認為 @game &amp;正程度副詞 &amp;困難形容詞」</w:t>
+      </w:r>
+    </w:p>
+    <w:p>
+      <w:pPr>
+        <w:adjustRightInd w:val="0"/>
+        <w:snapToGrid w:val="0"/>
+        <w:spacing w:line="240" w:lineRule="atLeast"/>
+        <w:ind w:firstLine="480"/>
+        <w:rPr>
+          <w:rFonts w:ascii="微軟正黑體" w:eastAsia="微軟正黑體" w:hAnsi="微軟正黑體" w:cs="Microsoft Tai Le"/>
+        </w:rPr>
+      </w:pPr>
+      <w:r>
+        <w:rPr>
+          <w:rFonts w:ascii="微軟正黑體" w:eastAsia="微軟正黑體" w:hAnsi="微軟正黑體" w:cs="Microsoft Tai Le"/>
+        </w:rPr>
+        <w:t>其中”|我”的”|”是代表這格是一個可選擇的部分，去掉主格也沒有關係。</w:t>
+      </w:r>
+    </w:p>
+    <w:p>
+      <w:pPr>
+        <w:adjustRightInd w:val="0"/>
+        <w:snapToGrid w:val="0"/>
+        <w:spacing w:line="240" w:lineRule="atLeast"/>
+        <w:ind w:firstLine="480"/>
+        <w:rPr>
+          <w:rFonts w:ascii="微軟正黑體" w:eastAsia="微軟正黑體" w:hAnsi="微軟正黑體" w:cs="Microsoft Tai Le"/>
+        </w:rPr>
+      </w:pPr>
+      <w:r>
+        <w:rPr>
+          <w:rFonts w:ascii="微軟正黑體" w:eastAsia="微軟正黑體" w:hAnsi="微軟正黑體" w:cs="Microsoft Tai Le"/>
+        </w:rPr>
+        <w:t>例如：我覺得黑暗靈魂很難 跟 覺得黑暗靈魂很難</w:t>
+      </w:r>
+    </w:p>
+    <w:p>
+      <w:pPr>
+        <w:adjustRightInd w:val="0"/>
+        <w:snapToGrid w:val="0"/>
+        <w:spacing w:line="240" w:lineRule="atLeast"/>
+        <w:ind w:firstLine="480"/>
+        <w:rPr>
+          <w:rFonts w:ascii="微軟正黑體" w:eastAsia="微軟正黑體" w:hAnsi="微軟正黑體" w:cs="Microsoft Tai Le"/>
+        </w:rPr>
+      </w:pPr>
+      <w:r>
+        <w:rPr>
+          <w:rFonts w:ascii="微軟正黑體" w:eastAsia="微軟正黑體" w:hAnsi="微軟正黑體" w:cs="Microsoft Tai Le"/>
+        </w:rPr>
+        <w:lastRenderedPageBreak/>
+        <w:t>因為這個主格去掉也沒有關係 所以這兩個都會判斷為抱怨遊戲難度的pattern</w:t>
+      </w:r>
+      <w:bookmarkStart w:id="4" w:name="_GoBack"/>
+      <w:bookmarkEnd w:id="4"/>
+      <w:r>
+        <w:rPr>
+          <w:rFonts w:ascii="微軟正黑體" w:eastAsia="微軟正黑體" w:hAnsi="微軟正黑體" w:cs="Microsoft Tai Le" w:hint="eastAsia"/>
+        </w:rPr>
+        <w:br/>
+      </w:r>
+      <w:r>
+        <w:rPr>
+          <w:rFonts w:ascii="微軟正黑體" w:eastAsia="微軟正黑體" w:hAnsi="微軟正黑體" w:cs="Microsoft Tai Le"/>
+        </w:rPr>
+        <w:t>“#覺得</w:t>
+      </w:r>
+      <w:r>
+        <w:rPr>
+          <w:rFonts w:ascii="微軟正黑體" w:eastAsia="微軟正黑體" w:hAnsi="微軟正黑體" w:cs="Microsoft Tai Le" w:hint="eastAsia"/>
+        </w:rPr>
+        <w:t>,認為</w:t>
+      </w:r>
+      <w:r>
+        <w:rPr>
+          <w:rFonts w:ascii="微軟正黑體" w:eastAsia="微軟正黑體" w:hAnsi="微軟正黑體" w:cs="Microsoft Tai Le"/>
+        </w:rPr>
+        <w:t>”的”#”是代表固定句子的這段一定為”覺得”</w:t>
+      </w:r>
+      <w:r>
+        <w:rPr>
+          <w:rFonts w:ascii="微軟正黑體" w:eastAsia="微軟正黑體" w:hAnsi="微軟正黑體" w:cs="Microsoft Tai Le" w:hint="eastAsia"/>
+        </w:rPr>
+        <w:t>或者是</w:t>
+      </w:r>
+      <w:r>
+        <w:rPr>
+          <w:rFonts w:ascii="微軟正黑體" w:eastAsia="微軟正黑體" w:hAnsi="微軟正黑體" w:cs="Microsoft Tai Le"/>
+        </w:rPr>
+        <w:t>”</w:t>
+      </w:r>
+      <w:r>
+        <w:rPr>
+          <w:rFonts w:ascii="微軟正黑體" w:eastAsia="微軟正黑體" w:hAnsi="微軟正黑體" w:cs="Microsoft Tai Le" w:hint="eastAsia"/>
+        </w:rPr>
+        <w:t>認為</w:t>
+      </w:r>
+      <w:r>
+        <w:rPr>
+          <w:rFonts w:ascii="微軟正黑體" w:eastAsia="微軟正黑體" w:hAnsi="微軟正黑體" w:cs="Microsoft Tai Le"/>
+        </w:rPr>
+        <w:t>”，否則就不會被判斷為</w:t>
+      </w:r>
+      <w:r>
+        <w:rPr>
+          <w:rFonts w:ascii="微軟正黑體" w:eastAsia="微軟正黑體" w:hAnsi="微軟正黑體" w:cs="Microsoft Tai Le" w:hint="eastAsia"/>
+        </w:rPr>
+        <w:t>這一種pattern</w:t>
+      </w:r>
+      <w:r>
+        <w:rPr>
+          <w:rFonts w:ascii="微軟正黑體" w:eastAsia="微軟正黑體" w:hAnsi="微軟正黑體" w:cs="Microsoft Tai Le"/>
+        </w:rPr>
+        <w:t>。</w:t>
+      </w:r>
+      <w:r>
+        <w:rPr>
+          <w:rFonts w:ascii="微軟正黑體" w:eastAsia="微軟正黑體" w:hAnsi="微軟正黑體" w:cs="Microsoft Tai Le" w:hint="eastAsia"/>
+        </w:rPr>
+        <w:br/>
+      </w:r>
+      <w:r>
+        <w:rPr>
+          <w:rFonts w:ascii="微軟正黑體" w:eastAsia="微軟正黑體" w:hAnsi="微軟正黑體" w:cs="Microsoft Tai Le"/>
+        </w:rPr>
+        <w:br/>
+        <w:t>“@”代表是一個專有的辭彙，在這裡是”@game”所以是遊戲的名字，也有player代表玩家的名字、discount代表遊戲的折價金額等等，那在這個例子</w:t>
+      </w:r>
+      <w:r>
+        <w:rPr>
+          <w:rFonts w:ascii="微軟正黑體" w:eastAsia="微軟正黑體" w:hAnsi="微軟正黑體" w:cs="Microsoft Tai Le"/>
+          <w:lang w:eastAsia="ja-JP"/>
+        </w:rPr>
+        <w:t>「</w:t>
+      </w:r>
+      <w:r>
+        <w:rPr>
+          <w:rFonts w:ascii="微軟正黑體" w:eastAsia="微軟正黑體" w:hAnsi="微軟正黑體" w:cs="Microsoft Tai Le"/>
+        </w:rPr>
+        <w:t>黑暗靈魂</w:t>
+      </w:r>
+      <w:r>
+        <w:rPr>
+          <w:rFonts w:ascii="微軟正黑體" w:eastAsia="微軟正黑體" w:hAnsi="微軟正黑體" w:cs="Microsoft Tai Le"/>
+          <w:lang w:eastAsia="ja-JP"/>
+        </w:rPr>
+        <w:t>」</w:t>
+      </w:r>
+      <w:r>
+        <w:rPr>
+          <w:rFonts w:ascii="微軟正黑體" w:eastAsia="微軟正黑體" w:hAnsi="微軟正黑體" w:cs="Microsoft Tai Le"/>
+        </w:rPr>
+        <w:t>是一個四字的遊戲名字，但他一般來講會被斷開成兩個詞，我們在斷詞的詞典裡面有加入這類專有的詞彙，但不可能全部涵蓋到，所以要從演算法下手，方法後述。</w:t>
+      </w:r>
+      <w:r>
+        <w:rPr>
+          <w:rFonts w:ascii="微軟正黑體" w:eastAsia="微軟正黑體" w:hAnsi="微軟正黑體" w:cs="Microsoft Tai Le" w:hint="eastAsia"/>
+        </w:rPr>
+        <w:br/>
+      </w:r>
+    </w:p>
+    <w:p>
+      <w:pPr>
+        <w:adjustRightInd w:val="0"/>
+        <w:snapToGrid w:val="0"/>
+        <w:spacing w:line="240" w:lineRule="atLeast"/>
+        <w:rPr>
+          <w:rFonts w:ascii="微軟正黑體" w:eastAsia="微軟正黑體" w:hAnsi="微軟正黑體" w:cs="Microsoft Tai Le"/>
+        </w:rPr>
+      </w:pPr>
+      <w:r>
+        <w:rPr>
+          <w:rFonts w:ascii="微軟正黑體" w:eastAsia="微軟正黑體" w:hAnsi="微軟正黑體" w:cs="Microsoft Tai Le"/>
+        </w:rPr>
+        <w:t>“&amp;”是一群詞的集合，例如正程度副詞有：很、非常、有點、真的等等，只要符合的都會判斷為對。</w:t>
+      </w:r>
+      <w:r>
+        <w:rPr>
+          <w:rFonts w:ascii="微軟正黑體" w:eastAsia="微軟正黑體" w:hAnsi="微軟正黑體" w:cs="Microsoft Tai Le"/>
+        </w:rPr>
+        <w:br/>
+        <w:t>接下來要做的是</w:t>
+      </w:r>
+      <w:r>
+        <w:rPr>
+          <w:rFonts w:ascii="微軟正黑體" w:eastAsia="微軟正黑體" w:hAnsi="微軟正黑體" w:cs="Microsoft Tai Le"/>
+        </w:rPr>
+        <w:sym w:font="Wingdings" w:char="F08C"/>
+      </w:r>
+      <w:r>
+        <w:rPr>
+          <w:rFonts w:ascii="微軟正黑體" w:eastAsia="微軟正黑體" w:hAnsi="微軟正黑體" w:cs="Microsoft Tai Le"/>
+          <w:bdr w:val="single" w:sz="4" w:space="0" w:color="auto"/>
+        </w:rPr>
+        <w:t>使用者</w:t>
+      </w:r>
+      <w:r>
+        <w:rPr>
+          <w:rFonts w:ascii="微軟正黑體" w:eastAsia="微軟正黑體" w:hAnsi="微軟正黑體" w:cs="Microsoft Tai Le"/>
+        </w:rPr>
+        <w:t>輸入的句子與預設類型的比對</w:t>
+      </w:r>
+    </w:p>
+    <w:p>
+      <w:pPr>
+        <w:adjustRightInd w:val="0"/>
+        <w:snapToGrid w:val="0"/>
+        <w:spacing w:line="240" w:lineRule="atLeast"/>
+        <w:rPr>
+          <w:rFonts w:ascii="微軟正黑體" w:eastAsia="微軟正黑體" w:hAnsi="微軟正黑體" w:cs="Microsoft Tai Le"/>
+        </w:rPr>
+      </w:pPr>
+      <w:r>
+        <w:rPr>
+          <w:rFonts w:ascii="微軟正黑體" w:eastAsia="微軟正黑體" w:hAnsi="微軟正黑體" w:cs="Microsoft Tai Le"/>
+        </w:rPr>
+        <w:t>首先我們需要一個這樣的陣列，第0格全部標為0</w:t>
+      </w:r>
+    </w:p>
+    <w:p>
+      <w:pPr>
+        <w:adjustRightInd w:val="0"/>
+        <w:snapToGrid w:val="0"/>
+        <w:spacing w:line="240" w:lineRule="atLeast"/>
+        <w:rPr>
+          <w:rFonts w:ascii="微軟正黑體" w:eastAsia="微軟正黑體" w:hAnsi="微軟正黑體" w:cs="Microsoft Tai Le"/>
+        </w:rPr>
+      </w:pPr>
+      <w:r>
+        <w:rPr>
+          <w:rFonts w:ascii="微軟正黑體" w:eastAsia="微軟正黑體" w:hAnsi="微軟正黑體" w:cs="Microsoft Tai Le"/>
+        </w:rPr>
+        <w:t>“插入圖片”</w:t>
+      </w:r>
+      <w:r>
+        <w:rPr>
+          <w:rFonts w:ascii="微軟正黑體" w:eastAsia="微軟正黑體" w:hAnsi="微軟正黑體" w:cs="Microsoft Tai Le"/>
+        </w:rPr>
+        <w:br/>
+        <w:t>再來”我”跟”|我”是有對上的，標上↖及將0+1變為1</w:t>
+      </w:r>
+      <w:r>
+        <w:rPr>
+          <w:rFonts w:ascii="微軟正黑體" w:eastAsia="微軟正黑體" w:hAnsi="微軟正黑體" w:cs="Microsoft Tai Le"/>
+        </w:rPr>
+        <w:br/>
+        <w:t>“插入圖片”</w:t>
+      </w:r>
+    </w:p>
+    <w:p>
+      <w:pPr>
+        <w:adjustRightInd w:val="0"/>
+        <w:snapToGrid w:val="0"/>
+        <w:spacing w:line="240" w:lineRule="atLeast"/>
+        <w:rPr>
+          <w:rFonts w:ascii="微軟正黑體" w:eastAsia="微軟正黑體" w:hAnsi="微軟正黑體" w:cs="Microsoft Tai Le"/>
+        </w:rPr>
+      </w:pPr>
+      <w:r>
+        <w:rPr>
+          <w:rFonts w:ascii="微軟正黑體" w:eastAsia="微軟正黑體" w:hAnsi="微軟正黑體" w:cs="Microsoft Tai Le"/>
+        </w:rPr>
+        <w:t>往下一格”我”跟”&amp;覺得”並沒有對上，標上↑，1維持不動移下來</w:t>
+      </w:r>
+    </w:p>
+    <w:p>
+      <w:pPr>
+        <w:adjustRightInd w:val="0"/>
+        <w:snapToGrid w:val="0"/>
+        <w:spacing w:line="240" w:lineRule="atLeast"/>
+        <w:rPr>
+          <w:rFonts w:ascii="微軟正黑體" w:eastAsia="微軟正黑體" w:hAnsi="微軟正黑體" w:cs="Microsoft Tai Le"/>
+        </w:rPr>
+      </w:pPr>
+      <w:r>
+        <w:rPr>
+          <w:rFonts w:ascii="微軟正黑體" w:eastAsia="微軟正黑體" w:hAnsi="微軟正黑體" w:cs="Microsoft Tai Le"/>
+        </w:rPr>
+        <w:t>“插入圖片”</w:t>
+      </w:r>
+      <w:r>
+        <w:rPr>
+          <w:rFonts w:ascii="微軟正黑體" w:eastAsia="微軟正黑體" w:hAnsi="微軟正黑體" w:cs="Microsoft Tai Le"/>
+        </w:rPr>
+        <w:br/>
+        <w:t>往右邊看”覺得”跟”|我”並沒有對上，標上←，1 一樣維持不動的右移</w:t>
+      </w:r>
+      <w:r>
+        <w:rPr>
+          <w:rFonts w:ascii="微軟正黑體" w:eastAsia="微軟正黑體" w:hAnsi="微軟正黑體" w:cs="Microsoft Tai Le"/>
+        </w:rPr>
+        <w:br/>
+        <w:t>“插入圖片”</w:t>
+      </w:r>
+      <w:r>
+        <w:rPr>
+          <w:rFonts w:ascii="微軟正黑體" w:eastAsia="微軟正黑體" w:hAnsi="微軟正黑體" w:cs="Microsoft Tai Le"/>
+        </w:rPr>
+        <w:br/>
+        <w:t>再往下”覺得”跟”&amp;覺得”對上了，標上標上↖及將1+1變為2</w:t>
+      </w:r>
+      <w:r>
+        <w:rPr>
+          <w:rFonts w:ascii="微軟正黑體" w:eastAsia="微軟正黑體" w:hAnsi="微軟正黑體" w:cs="Microsoft Tai Le"/>
+        </w:rPr>
+        <w:br/>
+        <w:t>“插入圖片”</w:t>
+      </w:r>
+      <w:r>
+        <w:rPr>
+          <w:rFonts w:ascii="微軟正黑體" w:eastAsia="微軟正黑體" w:hAnsi="微軟正黑體" w:cs="Microsoft Tai Le"/>
+        </w:rPr>
+        <w:br/>
+        <w:t>以此類推，將整張陣列完成後會長這樣</w:t>
+      </w:r>
+    </w:p>
+    <w:p>
+      <w:pPr>
+        <w:adjustRightInd w:val="0"/>
+        <w:snapToGrid w:val="0"/>
+        <w:spacing w:line="240" w:lineRule="atLeast"/>
+        <w:rPr>
+          <w:rFonts w:ascii="微軟正黑體" w:eastAsia="微軟正黑體" w:hAnsi="微軟正黑體" w:cs="Microsoft Tai Le"/>
+        </w:rPr>
+      </w:pPr>
+      <w:r>
+        <w:rPr>
+          <w:rFonts w:ascii="微軟正黑體" w:eastAsia="微軟正黑體" w:hAnsi="微軟正黑體" w:cs="Microsoft Tai Le"/>
+        </w:rPr>
+        <w:t>“插入圖片”</w:t>
+      </w:r>
+      <w:r>
+        <w:rPr>
+          <w:rFonts w:ascii="微軟正黑體" w:eastAsia="微軟正黑體" w:hAnsi="微軟正黑體" w:cs="Microsoft Tai Le"/>
+        </w:rPr>
+        <w:br/>
+        <w:t>從最後一個↖的數字與預設類型的詞數判斷是吻合的(“@”類型的詞彙會被忽略)，所以這句話有符合”抱怨遊戲難度”的類型。</w:t>
+      </w:r>
+      <w:r>
+        <w:rPr>
+          <w:rFonts w:ascii="微軟正黑體" w:eastAsia="微軟正黑體" w:hAnsi="微軟正黑體" w:cs="Microsoft Tai Le"/>
+        </w:rPr>
+        <w:br/>
+        <w:t>那接下來就要從標上去的方向回去找到”@”類型的專有名詞但被斷開的詞彙，將其彙整並回傳給中樞。</w:t>
+      </w:r>
+      <w:r>
+        <w:rPr>
+          <w:rFonts w:ascii="微軟正黑體" w:eastAsia="微軟正黑體" w:hAnsi="微軟正黑體" w:cs="Microsoft Tai Le"/>
+        </w:rPr>
+        <w:br/>
+        <w:t>一樣從最右下的↖開始，一路找找到”靈魂”這點的方向不是↖而是</w:t>
+      </w:r>
+      <w:r>
+        <w:rPr>
+          <w:rFonts w:ascii="微軟正黑體" w:eastAsia="微軟正黑體" w:hAnsi="微軟正黑體" w:cs="Microsoft Tai Le"/>
+          <w:lang w:eastAsia="ja-JP"/>
+        </w:rPr>
+        <w:t>←</w:t>
+      </w:r>
+      <w:r>
+        <w:rPr>
+          <w:rFonts w:ascii="微軟正黑體" w:eastAsia="微軟正黑體" w:hAnsi="微軟正黑體" w:cs="Microsoft Tai Le"/>
+        </w:rPr>
+        <w:t>，代表這是起頭(“@”的尾巴)，開始往回追蹤。</w:t>
+      </w:r>
+      <w:r>
+        <w:rPr>
+          <w:rFonts w:ascii="微軟正黑體" w:eastAsia="微軟正黑體" w:hAnsi="微軟正黑體" w:cs="Microsoft Tai Le"/>
+        </w:rPr>
+        <w:br/>
+        <w:t>“插入圖片”</w:t>
+      </w:r>
+      <w:r>
+        <w:rPr>
+          <w:rFonts w:ascii="微軟正黑體" w:eastAsia="微軟正黑體" w:hAnsi="微軟正黑體" w:cs="Microsoft Tai Le"/>
+        </w:rPr>
+        <w:br/>
+      </w:r>
+      <w:r>
+        <w:rPr>
+          <w:rFonts w:ascii="微軟正黑體" w:eastAsia="微軟正黑體" w:hAnsi="微軟正黑體" w:cs="Microsoft Tai Le"/>
+        </w:rPr>
+        <w:lastRenderedPageBreak/>
+        <w:t>到最後收集到了”靈魂”及”黑暗”後，箭號的方向又變回↖，所以追蹤結束，將收集到的詞整理合併為”黑暗靈魂”，並將這格專有名詞的意義”@game”及”黑暗靈魂”這個詞回傳給中樞。</w:t>
+      </w:r>
+      <w:r>
+        <w:rPr>
+          <w:rFonts w:ascii="微軟正黑體" w:eastAsia="微軟正黑體" w:hAnsi="微軟正黑體" w:cs="Microsoft Tai Le"/>
+        </w:rPr>
+        <w:br/>
+        <w:t>最後將這句話為”抱怨遊戲難度”回傳給中樞。</w:t>
+      </w:r>
+    </w:p>
+    <w:p>
+      <w:pPr>
+        <w:adjustRightInd w:val="0"/>
+        <w:snapToGrid w:val="0"/>
+        <w:spacing w:before="240" w:line="240" w:lineRule="atLeast"/>
+        <w:rPr>
+          <w:rFonts w:ascii="微軟正黑體" w:eastAsia="微軟正黑體" w:hAnsi="微軟正黑體" w:hint="eastAsia"/>
+        </w:rPr>
+      </w:pPr>
     </w:p>
     <w:sectPr>
       <w:pgSz w:w="11906" w:h="16838"/>
